--- a/6-过程管理/流程制度规范类文件/060110-容量管理策略.docx
+++ b/6-过程管理/流程制度规范类文件/060110-容量管理策略.docx
@@ -45,49 +45,49 @@
     </w:p>
     <w:p>
       <w:pPr>
-        <w:pStyle w:val="7"/>
+        <w:pStyle w:val="12"/>
         <w:spacing w:line="259" w:lineRule="auto"/>
       </w:pPr>
     </w:p>
     <w:p>
       <w:pPr>
-        <w:pStyle w:val="7"/>
+        <w:pStyle w:val="12"/>
         <w:spacing w:line="259" w:lineRule="auto"/>
       </w:pPr>
     </w:p>
     <w:p>
       <w:pPr>
-        <w:pStyle w:val="7"/>
+        <w:pStyle w:val="12"/>
         <w:spacing w:line="259" w:lineRule="auto"/>
       </w:pPr>
     </w:p>
     <w:p>
       <w:pPr>
-        <w:pStyle w:val="7"/>
+        <w:pStyle w:val="12"/>
         <w:spacing w:line="259" w:lineRule="auto"/>
       </w:pPr>
     </w:p>
     <w:p>
       <w:pPr>
-        <w:pStyle w:val="7"/>
+        <w:pStyle w:val="12"/>
         <w:spacing w:line="259" w:lineRule="auto"/>
       </w:pPr>
     </w:p>
     <w:p>
       <w:pPr>
-        <w:pStyle w:val="7"/>
+        <w:pStyle w:val="12"/>
         <w:spacing w:line="260" w:lineRule="auto"/>
       </w:pPr>
     </w:p>
     <w:p>
       <w:pPr>
-        <w:pStyle w:val="7"/>
+        <w:pStyle w:val="12"/>
         <w:spacing w:line="260" w:lineRule="auto"/>
       </w:pPr>
     </w:p>
     <w:p>
       <w:pPr>
-        <w:pStyle w:val="7"/>
+        <w:pStyle w:val="12"/>
         <w:spacing w:line="260" w:lineRule="auto"/>
       </w:pPr>
     </w:p>
@@ -115,7 +115,7 @@
                     <pic:cNvPicPr/>
                   </pic:nvPicPr>
                   <pic:blipFill>
-                    <a:blip r:embed="rId6"/>
+                    <a:blip r:embed="rId8"/>
                     <a:stretch>
                       <a:fillRect/>
                     </a:stretch>
@@ -138,43 +138,43 @@
     </w:p>
     <w:p>
       <w:pPr>
-        <w:pStyle w:val="7"/>
+        <w:pStyle w:val="12"/>
         <w:spacing w:line="245" w:lineRule="auto"/>
       </w:pPr>
     </w:p>
     <w:p>
       <w:pPr>
-        <w:pStyle w:val="7"/>
+        <w:pStyle w:val="12"/>
         <w:spacing w:line="245" w:lineRule="auto"/>
       </w:pPr>
     </w:p>
     <w:p>
       <w:pPr>
-        <w:pStyle w:val="7"/>
+        <w:pStyle w:val="12"/>
         <w:spacing w:line="245" w:lineRule="auto"/>
       </w:pPr>
     </w:p>
     <w:p>
       <w:pPr>
-        <w:pStyle w:val="7"/>
+        <w:pStyle w:val="12"/>
         <w:spacing w:line="245" w:lineRule="auto"/>
       </w:pPr>
     </w:p>
     <w:p>
       <w:pPr>
-        <w:pStyle w:val="7"/>
+        <w:pStyle w:val="12"/>
         <w:spacing w:line="245" w:lineRule="auto"/>
       </w:pPr>
     </w:p>
     <w:p>
       <w:pPr>
-        <w:pStyle w:val="7"/>
+        <w:pStyle w:val="12"/>
         <w:spacing w:line="245" w:lineRule="auto"/>
       </w:pPr>
     </w:p>
     <w:p>
       <w:pPr>
-        <w:pStyle w:val="7"/>
+        <w:pStyle w:val="12"/>
         <w:spacing w:line="246" w:lineRule="auto"/>
       </w:pPr>
     </w:p>
@@ -278,7 +278,7 @@
     </w:p>
     <w:tbl>
       <w:tblPr>
-        <w:tblStyle w:val="20"/>
+        <w:tblStyle w:val="26"/>
         <w:tblW w:w="9071" w:type="dxa"/>
         <w:tblInd w:w="5" w:type="dxa"/>
         <w:tblBorders>
@@ -331,7 +331,7 @@
           </w:tcPr>
           <w:p>
             <w:pPr>
-              <w:pStyle w:val="21"/>
+              <w:pStyle w:val="27"/>
               <w:spacing w:before="199" w:line="220" w:lineRule="auto"/>
               <w:ind w:left="225"/>
             </w:pPr>
@@ -351,7 +351,7 @@
           </w:tcPr>
           <w:p>
             <w:pPr>
-              <w:pStyle w:val="21"/>
+              <w:pStyle w:val="27"/>
               <w:spacing w:before="200" w:line="218" w:lineRule="auto"/>
               <w:ind w:left="108"/>
             </w:pPr>
@@ -413,7 +413,7 @@
           </w:tcPr>
           <w:p>
             <w:pPr>
-              <w:pStyle w:val="21"/>
+              <w:pStyle w:val="27"/>
               <w:spacing w:before="196" w:line="220" w:lineRule="auto"/>
               <w:ind w:left="435"/>
             </w:pPr>
@@ -433,7 +433,7 @@
           </w:tcPr>
           <w:p>
             <w:pPr>
-              <w:pStyle w:val="21"/>
+              <w:pStyle w:val="27"/>
               <w:spacing w:before="197" w:line="219" w:lineRule="auto"/>
               <w:ind w:left="108"/>
             </w:pPr>
@@ -473,7 +473,7 @@
           </w:tcPr>
           <w:p>
             <w:pPr>
-              <w:pStyle w:val="21"/>
+              <w:pStyle w:val="27"/>
               <w:spacing w:before="199" w:line="219" w:lineRule="auto"/>
               <w:ind w:left="435"/>
             </w:pPr>
@@ -492,7 +492,7 @@
           </w:tcPr>
           <w:p>
             <w:pPr>
-              <w:pStyle w:val="21"/>
+              <w:pStyle w:val="27"/>
               <w:spacing w:before="199" w:line="219" w:lineRule="auto"/>
               <w:ind w:left="359"/>
             </w:pPr>
@@ -511,7 +511,7 @@
           </w:tcPr>
           <w:p>
             <w:pPr>
-              <w:pStyle w:val="21"/>
+              <w:pStyle w:val="27"/>
               <w:spacing w:before="199" w:line="219" w:lineRule="auto"/>
               <w:ind w:left="735"/>
             </w:pPr>
@@ -530,7 +530,7 @@
           </w:tcPr>
           <w:p>
             <w:pPr>
-              <w:pStyle w:val="21"/>
+              <w:pStyle w:val="27"/>
               <w:spacing w:before="199" w:line="220" w:lineRule="auto"/>
               <w:ind w:left="575"/>
             </w:pPr>
@@ -549,7 +549,7 @@
           </w:tcPr>
           <w:p>
             <w:pPr>
-              <w:pStyle w:val="21"/>
+              <w:pStyle w:val="27"/>
               <w:spacing w:before="199" w:line="220" w:lineRule="auto"/>
               <w:ind w:left="782"/>
             </w:pPr>
@@ -589,7 +589,7 @@
           </w:tcPr>
           <w:p>
             <w:pPr>
-              <w:pStyle w:val="21"/>
+              <w:pStyle w:val="27"/>
               <w:spacing w:before="163" w:line="239" w:lineRule="auto"/>
               <w:ind w:left="638"/>
             </w:pPr>
@@ -608,7 +608,7 @@
           </w:tcPr>
           <w:p>
             <w:pPr>
-              <w:pStyle w:val="21"/>
+              <w:pStyle w:val="27"/>
               <w:spacing w:before="163"/>
               <w:ind w:left="361"/>
             </w:pPr>
@@ -641,7 +641,7 @@
           </w:tcPr>
           <w:p>
             <w:pPr>
-              <w:pStyle w:val="21"/>
+              <w:pStyle w:val="27"/>
               <w:spacing w:before="133" w:line="219" w:lineRule="auto"/>
               <w:ind w:left="738"/>
             </w:pPr>
@@ -660,7 +660,7 @@
           </w:tcPr>
           <w:p>
             <w:pPr>
-              <w:pStyle w:val="21"/>
+              <w:pStyle w:val="27"/>
               <w:spacing w:before="134" w:line="220" w:lineRule="auto"/>
               <w:ind w:left="480"/>
             </w:pPr>
@@ -679,7 +679,7 @@
           </w:tcPr>
           <w:p>
             <w:pPr>
-              <w:pStyle w:val="21"/>
+              <w:pStyle w:val="27"/>
               <w:spacing w:before="133" w:line="220" w:lineRule="auto"/>
               <w:ind w:left="672"/>
             </w:pPr>
@@ -719,7 +719,7 @@
           </w:tcPr>
           <w:p>
             <w:pPr>
-              <w:pStyle w:val="21"/>
+              <w:pStyle w:val="27"/>
               <w:spacing w:before="164" w:line="239" w:lineRule="auto"/>
               <w:ind w:left="638"/>
             </w:pPr>
@@ -732,7 +732,7 @@
           </w:tcPr>
           <w:p>
             <w:pPr>
-              <w:pStyle w:val="21"/>
+              <w:pStyle w:val="27"/>
               <w:spacing w:before="164"/>
               <w:ind w:left="361"/>
             </w:pPr>
@@ -745,7 +745,7 @@
           </w:tcPr>
           <w:p>
             <w:pPr>
-              <w:pStyle w:val="21"/>
+              <w:pStyle w:val="27"/>
               <w:spacing w:before="134" w:line="219" w:lineRule="auto"/>
               <w:ind w:left="737"/>
             </w:pPr>
@@ -758,7 +758,7 @@
           </w:tcPr>
           <w:p>
             <w:pPr>
-              <w:pStyle w:val="21"/>
+              <w:pStyle w:val="27"/>
               <w:spacing w:before="135" w:line="220" w:lineRule="auto"/>
               <w:ind w:left="480"/>
             </w:pPr>
@@ -771,7 +771,7 @@
           </w:tcPr>
           <w:p>
             <w:pPr>
-              <w:pStyle w:val="21"/>
+              <w:pStyle w:val="27"/>
               <w:spacing w:before="134" w:line="220" w:lineRule="auto"/>
               <w:ind w:left="672"/>
             </w:pPr>
@@ -805,7 +805,7 @@
           </w:tcPr>
           <w:p>
             <w:pPr>
-              <w:pStyle w:val="21"/>
+              <w:pStyle w:val="27"/>
               <w:spacing w:before="165" w:line="239" w:lineRule="auto"/>
               <w:ind w:left="638"/>
             </w:pPr>
@@ -818,7 +818,7 @@
           </w:tcPr>
           <w:p>
             <w:pPr>
-              <w:pStyle w:val="21"/>
+              <w:pStyle w:val="27"/>
               <w:spacing w:before="165"/>
               <w:ind w:left="361"/>
             </w:pPr>
@@ -831,7 +831,7 @@
           </w:tcPr>
           <w:p>
             <w:pPr>
-              <w:pStyle w:val="21"/>
+              <w:pStyle w:val="27"/>
               <w:spacing w:before="135" w:line="219" w:lineRule="auto"/>
               <w:ind w:left="737"/>
             </w:pPr>
@@ -844,7 +844,7 @@
           </w:tcPr>
           <w:p>
             <w:pPr>
-              <w:pStyle w:val="21"/>
+              <w:pStyle w:val="27"/>
               <w:spacing w:before="136" w:line="220" w:lineRule="auto"/>
               <w:ind w:left="480"/>
             </w:pPr>
@@ -857,7 +857,7 @@
           </w:tcPr>
           <w:p>
             <w:pPr>
-              <w:pStyle w:val="21"/>
+              <w:pStyle w:val="27"/>
               <w:spacing w:before="135" w:line="220" w:lineRule="auto"/>
               <w:ind w:left="672"/>
             </w:pPr>
@@ -891,7 +891,7 @@
           </w:tcPr>
           <w:p>
             <w:pPr>
-              <w:pStyle w:val="21"/>
+              <w:pStyle w:val="27"/>
               <w:spacing w:before="166" w:line="239" w:lineRule="auto"/>
               <w:ind w:left="638"/>
             </w:pPr>
@@ -904,7 +904,7 @@
           </w:tcPr>
           <w:p>
             <w:pPr>
-              <w:pStyle w:val="21"/>
+              <w:pStyle w:val="27"/>
               <w:spacing w:before="166"/>
               <w:ind w:left="361"/>
             </w:pPr>
@@ -917,7 +917,7 @@
           </w:tcPr>
           <w:p>
             <w:pPr>
-              <w:pStyle w:val="21"/>
+              <w:pStyle w:val="27"/>
               <w:spacing w:before="136" w:line="219" w:lineRule="auto"/>
               <w:ind w:left="737"/>
             </w:pPr>
@@ -930,7 +930,7 @@
           </w:tcPr>
           <w:p>
             <w:pPr>
-              <w:pStyle w:val="21"/>
+              <w:pStyle w:val="27"/>
               <w:spacing w:before="137" w:line="220" w:lineRule="auto"/>
               <w:ind w:left="480"/>
             </w:pPr>
@@ -943,7 +943,7 @@
           </w:tcPr>
           <w:p>
             <w:pPr>
-              <w:pStyle w:val="21"/>
+              <w:pStyle w:val="27"/>
               <w:spacing w:before="136" w:line="220" w:lineRule="auto"/>
               <w:ind w:left="672"/>
             </w:pPr>
@@ -1113,7 +1113,7 @@
         </w:p>
         <w:p>
           <w:pPr>
-            <w:pStyle w:val="10"/>
+            <w:pStyle w:val="16"/>
             <w:tabs>
               <w:tab w:val="right" w:leader="dot" w:pos="8306"/>
             </w:tabs>
@@ -1241,7 +1241,7 @@
         </w:p>
         <w:p>
           <w:pPr>
-            <w:pStyle w:val="10"/>
+            <w:pStyle w:val="16"/>
             <w:tabs>
               <w:tab w:val="right" w:leader="dot" w:pos="8306"/>
             </w:tabs>
@@ -1343,7 +1343,7 @@
         </w:p>
         <w:p>
           <w:pPr>
-            <w:pStyle w:val="10"/>
+            <w:pStyle w:val="16"/>
             <w:tabs>
               <w:tab w:val="right" w:leader="dot" w:pos="8306"/>
             </w:tabs>
@@ -1445,7 +1445,7 @@
         </w:p>
         <w:p>
           <w:pPr>
-            <w:pStyle w:val="10"/>
+            <w:pStyle w:val="16"/>
             <w:tabs>
               <w:tab w:val="right" w:leader="dot" w:pos="8306"/>
             </w:tabs>
@@ -1488,8 +1488,6 @@
             </w:rPr>
             <w:t>2 适用范围</w:t>
           </w:r>
-          <w:bookmarkStart w:id="17" w:name="_GoBack"/>
-          <w:bookmarkEnd w:id="17"/>
           <w:r>
             <w:rPr>
               <w:rFonts w:hint="eastAsia" w:ascii="Microsoft JhengHei" w:hAnsi="Microsoft JhengHei" w:eastAsia="Microsoft JhengHei" w:cs="Microsoft JhengHei"/>
@@ -1549,7 +1547,7 @@
         </w:p>
         <w:p>
           <w:pPr>
-            <w:pStyle w:val="10"/>
+            <w:pStyle w:val="16"/>
             <w:tabs>
               <w:tab w:val="right" w:leader="dot" w:pos="8306"/>
             </w:tabs>
@@ -1651,7 +1649,7 @@
         </w:p>
         <w:p>
           <w:pPr>
-            <w:pStyle w:val="11"/>
+            <w:pStyle w:val="17"/>
             <w:tabs>
               <w:tab w:val="right" w:leader="dot" w:pos="8306"/>
             </w:tabs>
@@ -1753,7 +1751,7 @@
         </w:p>
         <w:p>
           <w:pPr>
-            <w:pStyle w:val="11"/>
+            <w:pStyle w:val="17"/>
             <w:tabs>
               <w:tab w:val="right" w:leader="dot" w:pos="8306"/>
             </w:tabs>
@@ -1855,7 +1853,7 @@
         </w:p>
         <w:p>
           <w:pPr>
-            <w:pStyle w:val="11"/>
+            <w:pStyle w:val="17"/>
             <w:tabs>
               <w:tab w:val="right" w:leader="dot" w:pos="8306"/>
             </w:tabs>
@@ -1957,7 +1955,7 @@
         </w:p>
         <w:p>
           <w:pPr>
-            <w:pStyle w:val="10"/>
+            <w:pStyle w:val="16"/>
             <w:tabs>
               <w:tab w:val="right" w:leader="dot" w:pos="8306"/>
             </w:tabs>
@@ -2059,7 +2057,7 @@
         </w:p>
         <w:p>
           <w:pPr>
-            <w:pStyle w:val="11"/>
+            <w:pStyle w:val="17"/>
             <w:tabs>
               <w:tab w:val="right" w:leader="dot" w:pos="8306"/>
             </w:tabs>
@@ -2161,7 +2159,7 @@
         </w:p>
         <w:p>
           <w:pPr>
-            <w:pStyle w:val="11"/>
+            <w:pStyle w:val="17"/>
             <w:tabs>
               <w:tab w:val="right" w:leader="dot" w:pos="8306"/>
             </w:tabs>
@@ -2263,7 +2261,7 @@
         </w:p>
         <w:p>
           <w:pPr>
-            <w:pStyle w:val="11"/>
+            <w:pStyle w:val="17"/>
             <w:tabs>
               <w:tab w:val="right" w:leader="dot" w:pos="8306"/>
             </w:tabs>
@@ -2365,7 +2363,7 @@
         </w:p>
         <w:p>
           <w:pPr>
-            <w:pStyle w:val="11"/>
+            <w:pStyle w:val="17"/>
             <w:tabs>
               <w:tab w:val="right" w:leader="dot" w:pos="8306"/>
             </w:tabs>
@@ -2467,7 +2465,7 @@
         </w:p>
         <w:p>
           <w:pPr>
-            <w:pStyle w:val="10"/>
+            <w:pStyle w:val="16"/>
             <w:tabs>
               <w:tab w:val="right" w:leader="dot" w:pos="8306"/>
             </w:tabs>
@@ -2569,7 +2567,7 @@
         </w:p>
         <w:p>
           <w:pPr>
-            <w:pStyle w:val="10"/>
+            <w:pStyle w:val="16"/>
             <w:tabs>
               <w:tab w:val="right" w:leader="dot" w:pos="8306"/>
             </w:tabs>
@@ -2671,7 +2669,7 @@
         </w:p>
         <w:p>
           <w:pPr>
-            <w:pStyle w:val="10"/>
+            <w:pStyle w:val="16"/>
             <w:tabs>
               <w:tab w:val="right" w:leader="dot" w:pos="8306"/>
             </w:tabs>
@@ -2773,7 +2771,7 @@
         </w:p>
         <w:p>
           <w:pPr>
-            <w:pStyle w:val="10"/>
+            <w:pStyle w:val="16"/>
             <w:tabs>
               <w:tab w:val="right" w:leader="dot" w:pos="8306"/>
             </w:tabs>
@@ -2924,16 +2922,7 @@
     </w:p>
     <w:p>
       <w:pPr>
-        <w:rPr>
-          <w:rFonts w:hint="default"/>
-          <w:sz w:val="24"/>
-          <w:lang w:val="en-US" w:eastAsia="zh-CN"/>
-        </w:rPr>
-      </w:pPr>
-    </w:p>
-    <w:p>
-      <w:pPr>
-        <w:pStyle w:val="2"/>
+        <w:pStyle w:val="28"/>
         <w:bidi w:val="0"/>
         <w:rPr>
           <w:rFonts w:hint="default"/>
@@ -2946,7 +2935,7 @@
           <w:rFonts w:hint="default"/>
           <w:lang w:val="en-US" w:eastAsia="zh-CN"/>
         </w:rPr>
-        <w:t>1 目的</w:t>
+        <w:t>目的</w:t>
       </w:r>
       <w:bookmarkEnd w:id="2"/>
     </w:p>
@@ -2986,7 +2975,7 @@
     </w:p>
     <w:p>
       <w:pPr>
-        <w:pStyle w:val="2"/>
+        <w:pStyle w:val="28"/>
         <w:bidi w:val="0"/>
         <w:rPr>
           <w:rFonts w:hint="default"/>
@@ -2999,7 +2988,7 @@
           <w:rFonts w:hint="default"/>
           <w:lang w:val="en-US" w:eastAsia="zh-CN"/>
         </w:rPr>
-        <w:t>2 适用范围</w:t>
+        <w:t>适用范围</w:t>
       </w:r>
       <w:bookmarkEnd w:id="3"/>
     </w:p>
@@ -3039,7 +3028,7 @@
     </w:p>
     <w:p>
       <w:pPr>
-        <w:pStyle w:val="2"/>
+        <w:pStyle w:val="28"/>
         <w:bidi w:val="0"/>
         <w:rPr>
           <w:rFonts w:hint="default"/>
@@ -3052,13 +3041,13 @@
           <w:rFonts w:hint="default"/>
           <w:lang w:val="en-US" w:eastAsia="zh-CN"/>
         </w:rPr>
-        <w:t>3 职责</w:t>
+        <w:t>职责</w:t>
       </w:r>
       <w:bookmarkEnd w:id="4"/>
     </w:p>
     <w:p>
       <w:pPr>
-        <w:pStyle w:val="3"/>
+        <w:pStyle w:val="29"/>
         <w:bidi w:val="0"/>
         <w:rPr>
           <w:rFonts w:hint="default"/>
@@ -3066,13 +3055,6 @@
         </w:rPr>
       </w:pPr>
       <w:bookmarkStart w:id="5" w:name="_Toc19898"/>
-      <w:r>
-        <w:rPr>
-          <w:rFonts w:hint="default"/>
-          <w:lang w:val="en-US" w:eastAsia="zh-CN"/>
-        </w:rPr>
-        <w:t xml:space="preserve">3.1 </w:t>
-      </w:r>
       <w:r>
         <w:rPr>
           <w:rFonts w:hint="eastAsia"/>
@@ -3152,7 +3134,7 @@
     </w:p>
     <w:p>
       <w:pPr>
-        <w:pStyle w:val="3"/>
+        <w:pStyle w:val="29"/>
         <w:bidi w:val="0"/>
         <w:rPr>
           <w:rFonts w:hint="default"/>
@@ -3160,13 +3142,6 @@
         </w:rPr>
       </w:pPr>
       <w:bookmarkStart w:id="6" w:name="_Toc26609"/>
-      <w:r>
-        <w:rPr>
-          <w:rFonts w:hint="default"/>
-          <w:lang w:val="en-US" w:eastAsia="zh-CN"/>
-        </w:rPr>
-        <w:t xml:space="preserve">3.2 </w:t>
-      </w:r>
       <w:r>
         <w:rPr>
           <w:rFonts w:hint="eastAsia"/>
@@ -3280,7 +3255,7 @@
     </w:p>
     <w:p>
       <w:pPr>
-        <w:pStyle w:val="3"/>
+        <w:pStyle w:val="29"/>
         <w:bidi w:val="0"/>
         <w:rPr>
           <w:rFonts w:hint="default"/>
@@ -3293,7 +3268,7 @@
           <w:rFonts w:hint="default"/>
           <w:lang w:val="en-US" w:eastAsia="zh-CN"/>
         </w:rPr>
-        <w:t>3.3 项目经理</w:t>
+        <w:t>项目经理</w:t>
       </w:r>
       <w:bookmarkEnd w:id="7"/>
     </w:p>
@@ -3367,7 +3342,7 @@
     </w:p>
     <w:p>
       <w:pPr>
-        <w:pStyle w:val="2"/>
+        <w:pStyle w:val="28"/>
         <w:bidi w:val="0"/>
         <w:rPr>
           <w:rFonts w:hint="default"/>
@@ -3380,13 +3355,13 @@
           <w:rFonts w:hint="default"/>
           <w:lang w:val="en-US" w:eastAsia="zh-CN"/>
         </w:rPr>
-        <w:t>4 管理流程</w:t>
+        <w:t>管理流程</w:t>
       </w:r>
       <w:bookmarkEnd w:id="8"/>
     </w:p>
     <w:p>
       <w:pPr>
-        <w:pStyle w:val="3"/>
+        <w:pStyle w:val="29"/>
         <w:bidi w:val="0"/>
         <w:rPr>
           <w:rFonts w:hint="default"/>
@@ -3399,7 +3374,7 @@
           <w:rFonts w:hint="default"/>
           <w:lang w:val="en-US" w:eastAsia="zh-CN"/>
         </w:rPr>
-        <w:t>4.1 容量规划</w:t>
+        <w:t>容量规划</w:t>
       </w:r>
       <w:bookmarkEnd w:id="9"/>
     </w:p>
@@ -3473,7 +3448,7 @@
     </w:p>
     <w:p>
       <w:pPr>
-        <w:pStyle w:val="3"/>
+        <w:pStyle w:val="29"/>
         <w:bidi w:val="0"/>
         <w:rPr>
           <w:rFonts w:hint="default"/>
@@ -3486,7 +3461,7 @@
           <w:rFonts w:hint="default"/>
           <w:lang w:val="en-US" w:eastAsia="zh-CN"/>
         </w:rPr>
-        <w:t>4.2 容量监控</w:t>
+        <w:t>容量监控</w:t>
       </w:r>
       <w:bookmarkEnd w:id="10"/>
     </w:p>
@@ -3526,7 +3501,7 @@
     </w:p>
     <w:p>
       <w:pPr>
-        <w:pStyle w:val="3"/>
+        <w:pStyle w:val="29"/>
         <w:bidi w:val="0"/>
         <w:rPr>
           <w:rFonts w:hint="default"/>
@@ -3539,7 +3514,7 @@
           <w:rFonts w:hint="default"/>
           <w:lang w:val="en-US" w:eastAsia="zh-CN"/>
         </w:rPr>
-        <w:t>4.3 容量分析和评估</w:t>
+        <w:t>容量分析和评估</w:t>
       </w:r>
       <w:bookmarkEnd w:id="11"/>
     </w:p>
@@ -3579,7 +3554,7 @@
     </w:p>
     <w:p>
       <w:pPr>
-        <w:pStyle w:val="3"/>
+        <w:pStyle w:val="29"/>
         <w:bidi w:val="0"/>
         <w:rPr>
           <w:rFonts w:hint="default"/>
@@ -3592,7 +3567,7 @@
           <w:rFonts w:hint="default"/>
           <w:lang w:val="en-US" w:eastAsia="zh-CN"/>
         </w:rPr>
-        <w:t>4.4 容量优化</w:t>
+        <w:t>容量优化</w:t>
       </w:r>
       <w:bookmarkEnd w:id="12"/>
     </w:p>
@@ -3666,7 +3641,7 @@
     </w:p>
     <w:p>
       <w:pPr>
-        <w:pStyle w:val="2"/>
+        <w:pStyle w:val="28"/>
         <w:bidi w:val="0"/>
         <w:rPr>
           <w:rFonts w:hint="default"/>
@@ -3679,7 +3654,7 @@
           <w:rFonts w:hint="default"/>
           <w:lang w:val="en-US" w:eastAsia="zh-CN"/>
         </w:rPr>
-        <w:t>5 管理原则</w:t>
+        <w:t>管理原则</w:t>
       </w:r>
       <w:bookmarkEnd w:id="13"/>
     </w:p>
@@ -3889,7 +3864,7 @@
     </w:p>
     <w:p>
       <w:pPr>
-        <w:pStyle w:val="2"/>
+        <w:pStyle w:val="28"/>
         <w:bidi w:val="0"/>
         <w:rPr>
           <w:rFonts w:hint="default"/>
@@ -3902,10 +3877,360 @@
           <w:rFonts w:hint="default"/>
           <w:lang w:val="en-US" w:eastAsia="zh-CN"/>
         </w:rPr>
-        <w:t>6 关键指标</w:t>
+        <w:t>关键指标</w:t>
       </w:r>
       <w:bookmarkEnd w:id="14"/>
     </w:p>
+    <w:tbl>
+      <w:tblPr>
+        <w:tblStyle w:val="26"/>
+        <w:tblW w:w="8504" w:type="dxa"/>
+        <w:tblInd w:w="130" w:type="dxa"/>
+        <w:tblBorders>
+          <w:top w:val="single" w:color="000000" w:sz="2" w:space="0"/>
+          <w:left w:val="single" w:color="000000" w:sz="2" w:space="0"/>
+          <w:bottom w:val="single" w:color="000000" w:sz="2" w:space="0"/>
+          <w:right w:val="single" w:color="000000" w:sz="2" w:space="0"/>
+          <w:insideH w:val="single" w:color="000000" w:sz="2" w:space="0"/>
+          <w:insideV w:val="single" w:color="000000" w:sz="2" w:space="0"/>
+        </w:tblBorders>
+        <w:tblLayout w:type="fixed"/>
+        <w:tblCellMar>
+          <w:top w:w="0" w:type="dxa"/>
+          <w:left w:w="0" w:type="dxa"/>
+          <w:bottom w:w="0" w:type="dxa"/>
+          <w:right w:w="0" w:type="dxa"/>
+        </w:tblCellMar>
+      </w:tblPr>
+      <w:tblGrid>
+        <w:gridCol w:w="727"/>
+        <w:gridCol w:w="1337"/>
+        <w:gridCol w:w="3545"/>
+        <w:gridCol w:w="2895"/>
+      </w:tblGrid>
+      <w:tr>
+        <w:tblPrEx>
+          <w:tblBorders>
+            <w:top w:val="single" w:color="000000" w:sz="2" w:space="0"/>
+            <w:left w:val="single" w:color="000000" w:sz="2" w:space="0"/>
+            <w:bottom w:val="single" w:color="000000" w:sz="2" w:space="0"/>
+            <w:right w:val="single" w:color="000000" w:sz="2" w:space="0"/>
+            <w:insideH w:val="single" w:color="000000" w:sz="2" w:space="0"/>
+            <w:insideV w:val="single" w:color="000000" w:sz="2" w:space="0"/>
+          </w:tblBorders>
+          <w:tblCellMar>
+            <w:top w:w="0" w:type="dxa"/>
+            <w:left w:w="0" w:type="dxa"/>
+            <w:bottom w:w="0" w:type="dxa"/>
+            <w:right w:w="0" w:type="dxa"/>
+          </w:tblCellMar>
+        </w:tblPrEx>
+        <w:trPr>
+          <w:trHeight w:val="583" w:hRule="atLeast"/>
+        </w:trPr>
+        <w:tc>
+          <w:tcPr>
+            <w:tcW w:w="727" w:type="dxa"/>
+            <w:tcBorders>
+              <w:top w:val="single" w:color="000000" w:sz="6" w:space="0"/>
+              <w:left w:val="single" w:color="000000" w:sz="6" w:space="0"/>
+              <w:bottom w:val="single" w:color="000000" w:sz="6" w:space="0"/>
+            </w:tcBorders>
+            <w:shd w:val="clear" w:color="auto" w:fill="C0C0C0"/>
+            <w:vAlign w:val="top"/>
+          </w:tcPr>
+          <w:p>
+            <w:pPr>
+              <w:spacing w:before="205" w:line="221" w:lineRule="auto"/>
+              <w:ind w:left="195"/>
+              <w:rPr>
+                <w:rFonts w:ascii="宋体" w:hAnsi="宋体" w:eastAsia="宋体" w:cs="宋体"/>
+                <w:b/>
+                <w:bCs/>
+                <w:spacing w:val="-7"/>
+                <w:sz w:val="24"/>
+                <w:szCs w:val="24"/>
+              </w:rPr>
+            </w:pPr>
+            <w:r>
+              <w:rPr>
+                <w:rFonts w:ascii="宋体" w:hAnsi="宋体" w:eastAsia="宋体" w:cs="宋体"/>
+                <w:b/>
+                <w:bCs/>
+                <w:spacing w:val="-7"/>
+                <w:sz w:val="24"/>
+                <w:szCs w:val="24"/>
+              </w:rPr>
+              <w:t>序号</w:t>
+            </w:r>
+          </w:p>
+        </w:tc>
+        <w:tc>
+          <w:tcPr>
+            <w:tcW w:w="1337" w:type="dxa"/>
+            <w:tcBorders>
+              <w:top w:val="single" w:color="000000" w:sz="6" w:space="0"/>
+              <w:bottom w:val="single" w:color="000000" w:sz="6" w:space="0"/>
+            </w:tcBorders>
+            <w:shd w:val="clear" w:color="auto" w:fill="C0C0C0"/>
+            <w:vAlign w:val="top"/>
+          </w:tcPr>
+          <w:p>
+            <w:pPr>
+              <w:spacing w:before="205" w:line="221" w:lineRule="auto"/>
+              <w:ind w:left="195"/>
+              <w:rPr>
+                <w:rFonts w:ascii="宋体" w:hAnsi="宋体" w:eastAsia="宋体" w:cs="宋体"/>
+                <w:b/>
+                <w:bCs/>
+                <w:spacing w:val="-7"/>
+                <w:sz w:val="24"/>
+                <w:szCs w:val="24"/>
+              </w:rPr>
+            </w:pPr>
+            <w:r>
+              <w:rPr>
+                <w:rFonts w:ascii="宋体" w:hAnsi="宋体" w:eastAsia="宋体" w:cs="宋体"/>
+                <w:b/>
+                <w:bCs/>
+                <w:spacing w:val="-7"/>
+                <w:sz w:val="24"/>
+                <w:szCs w:val="24"/>
+              </w:rPr>
+              <w:t>衡量指标</w:t>
+            </w:r>
+          </w:p>
+        </w:tc>
+        <w:tc>
+          <w:tcPr>
+            <w:tcW w:w="3545" w:type="dxa"/>
+            <w:tcBorders>
+              <w:top w:val="single" w:color="000000" w:sz="6" w:space="0"/>
+              <w:bottom w:val="single" w:color="000000" w:sz="6" w:space="0"/>
+              <w:right w:val="single" w:color="000000" w:sz="6" w:space="0"/>
+            </w:tcBorders>
+            <w:shd w:val="clear" w:color="auto" w:fill="C0C0C0"/>
+            <w:vAlign w:val="top"/>
+          </w:tcPr>
+          <w:p>
+            <w:pPr>
+              <w:spacing w:before="205" w:line="221" w:lineRule="auto"/>
+              <w:ind w:left="195"/>
+              <w:rPr>
+                <w:rFonts w:ascii="宋体" w:hAnsi="宋体" w:eastAsia="宋体" w:cs="宋体"/>
+                <w:b/>
+                <w:bCs/>
+                <w:spacing w:val="-7"/>
+                <w:sz w:val="24"/>
+                <w:szCs w:val="24"/>
+              </w:rPr>
+            </w:pPr>
+            <w:r>
+              <w:rPr>
+                <w:rFonts w:ascii="宋体" w:hAnsi="宋体" w:eastAsia="宋体" w:cs="宋体"/>
+                <w:b/>
+                <w:bCs/>
+                <w:spacing w:val="-7"/>
+                <w:sz w:val="24"/>
+                <w:szCs w:val="24"/>
+              </w:rPr>
+              <w:t>指标计算说明</w:t>
+            </w:r>
+          </w:p>
+        </w:tc>
+        <w:tc>
+          <w:tcPr>
+            <w:tcW w:w="2895" w:type="dxa"/>
+            <w:tcBorders>
+              <w:top w:val="single" w:color="000000" w:sz="6" w:space="0"/>
+              <w:bottom w:val="single" w:color="000000" w:sz="6" w:space="0"/>
+              <w:right w:val="single" w:color="000000" w:sz="6" w:space="0"/>
+            </w:tcBorders>
+            <w:shd w:val="clear" w:color="auto" w:fill="C0C0C0"/>
+            <w:vAlign w:val="top"/>
+          </w:tcPr>
+          <w:p>
+            <w:pPr>
+              <w:spacing w:before="205" w:line="221" w:lineRule="auto"/>
+              <w:ind w:left="195"/>
+              <w:rPr>
+                <w:rFonts w:hint="default" w:ascii="宋体" w:hAnsi="宋体" w:eastAsia="宋体" w:cs="宋体"/>
+                <w:b/>
+                <w:bCs/>
+                <w:spacing w:val="-7"/>
+                <w:sz w:val="24"/>
+                <w:szCs w:val="24"/>
+                <w:lang w:val="en-US" w:eastAsia="zh-CN"/>
+              </w:rPr>
+            </w:pPr>
+            <w:r>
+              <w:rPr>
+                <w:rFonts w:hint="eastAsia" w:ascii="宋体" w:hAnsi="宋体" w:eastAsia="宋体" w:cs="宋体"/>
+                <w:b/>
+                <w:bCs/>
+                <w:spacing w:val="-7"/>
+                <w:sz w:val="24"/>
+                <w:szCs w:val="24"/>
+                <w:lang w:val="en-US" w:eastAsia="zh-CN"/>
+              </w:rPr>
+              <w:t>考核频次</w:t>
+            </w:r>
+          </w:p>
+        </w:tc>
+      </w:tr>
+      <w:tr>
+        <w:tblPrEx>
+          <w:tblBorders>
+            <w:top w:val="single" w:color="000000" w:sz="2" w:space="0"/>
+            <w:left w:val="single" w:color="000000" w:sz="2" w:space="0"/>
+            <w:bottom w:val="single" w:color="000000" w:sz="2" w:space="0"/>
+            <w:right w:val="single" w:color="000000" w:sz="2" w:space="0"/>
+            <w:insideH w:val="single" w:color="000000" w:sz="2" w:space="0"/>
+            <w:insideV w:val="single" w:color="000000" w:sz="2" w:space="0"/>
+          </w:tblBorders>
+          <w:tblCellMar>
+            <w:top w:w="0" w:type="dxa"/>
+            <w:left w:w="0" w:type="dxa"/>
+            <w:bottom w:w="0" w:type="dxa"/>
+            <w:right w:w="0" w:type="dxa"/>
+          </w:tblCellMar>
+        </w:tblPrEx>
+        <w:trPr>
+          <w:trHeight w:val="549" w:hRule="atLeast"/>
+        </w:trPr>
+        <w:tc>
+          <w:tcPr>
+            <w:tcW w:w="727" w:type="dxa"/>
+            <w:tcBorders>
+              <w:top w:val="single" w:color="000000" w:sz="6" w:space="0"/>
+              <w:left w:val="single" w:color="000000" w:sz="6" w:space="0"/>
+            </w:tcBorders>
+            <w:vAlign w:val="top"/>
+          </w:tcPr>
+          <w:p>
+            <w:pPr>
+              <w:spacing w:before="194" w:line="219" w:lineRule="auto"/>
+              <w:ind w:left="123"/>
+              <w:rPr>
+                <w:rFonts w:hint="eastAsia" w:ascii="宋体" w:hAnsi="宋体" w:eastAsia="宋体" w:cs="宋体"/>
+                <w:spacing w:val="-2"/>
+                <w:sz w:val="24"/>
+                <w:szCs w:val="24"/>
+                <w:lang w:val="en-US" w:eastAsia="zh-CN"/>
+              </w:rPr>
+            </w:pPr>
+            <w:r>
+              <w:rPr>
+                <w:rFonts w:hint="eastAsia" w:ascii="宋体" w:hAnsi="宋体" w:eastAsia="宋体" w:cs="宋体"/>
+                <w:spacing w:val="-2"/>
+                <w:sz w:val="24"/>
+                <w:szCs w:val="24"/>
+                <w:lang w:val="en-US" w:eastAsia="zh-CN"/>
+              </w:rPr>
+              <w:t>1</w:t>
+            </w:r>
+          </w:p>
+        </w:tc>
+        <w:tc>
+          <w:tcPr>
+            <w:tcW w:w="1337" w:type="dxa"/>
+            <w:tcBorders>
+              <w:top w:val="single" w:color="000000" w:sz="6" w:space="0"/>
+            </w:tcBorders>
+            <w:vAlign w:val="top"/>
+          </w:tcPr>
+          <w:p>
+            <w:pPr>
+              <w:spacing w:before="194" w:line="219" w:lineRule="auto"/>
+              <w:ind w:left="123"/>
+              <w:rPr>
+                <w:rFonts w:hint="default" w:ascii="宋体" w:hAnsi="宋体" w:eastAsia="宋体" w:cs="宋体"/>
+                <w:spacing w:val="-2"/>
+                <w:sz w:val="24"/>
+                <w:szCs w:val="24"/>
+                <w:lang w:val="en-US" w:eastAsia="zh-CN"/>
+              </w:rPr>
+            </w:pPr>
+            <w:r>
+              <w:rPr>
+                <w:rFonts w:hint="eastAsia" w:ascii="宋体" w:hAnsi="宋体" w:eastAsia="宋体" w:cs="宋体"/>
+                <w:spacing w:val="-2"/>
+                <w:sz w:val="24"/>
+                <w:szCs w:val="24"/>
+                <w:lang w:val="en-US" w:eastAsia="zh-CN"/>
+              </w:rPr>
+              <w:t>容量时间次数</w:t>
+            </w:r>
+          </w:p>
+        </w:tc>
+        <w:tc>
+          <w:tcPr>
+            <w:tcW w:w="3545" w:type="dxa"/>
+            <w:tcBorders>
+              <w:top w:val="single" w:color="000000" w:sz="6" w:space="0"/>
+              <w:right w:val="single" w:color="000000" w:sz="6" w:space="0"/>
+            </w:tcBorders>
+            <w:vAlign w:val="top"/>
+          </w:tcPr>
+          <w:p>
+            <w:pPr>
+              <w:spacing w:before="194" w:line="219" w:lineRule="auto"/>
+              <w:ind w:left="123"/>
+              <w:rPr>
+                <w:rFonts w:hint="default" w:ascii="宋体" w:hAnsi="宋体" w:eastAsia="宋体" w:cs="宋体"/>
+                <w:spacing w:val="-2"/>
+                <w:sz w:val="24"/>
+                <w:szCs w:val="24"/>
+                <w:lang w:val="en-US" w:eastAsia="zh-CN"/>
+              </w:rPr>
+            </w:pPr>
+            <w:r>
+              <w:rPr>
+                <w:rFonts w:hint="eastAsia" w:ascii="宋体" w:hAnsi="宋体" w:eastAsia="宋体" w:cs="宋体"/>
+                <w:spacing w:val="-2"/>
+                <w:sz w:val="24"/>
+                <w:szCs w:val="24"/>
+                <w:lang w:val="en-US" w:eastAsia="zh-CN"/>
+              </w:rPr>
+              <w:t>数量:由于容量原因发生的事件数量</w:t>
+            </w:r>
+          </w:p>
+        </w:tc>
+        <w:tc>
+          <w:tcPr>
+            <w:tcW w:w="2895" w:type="dxa"/>
+            <w:tcBorders>
+              <w:top w:val="single" w:color="000000" w:sz="6" w:space="0"/>
+              <w:right w:val="single" w:color="000000" w:sz="6" w:space="0"/>
+            </w:tcBorders>
+            <w:vAlign w:val="top"/>
+          </w:tcPr>
+          <w:p>
+            <w:pPr>
+              <w:spacing w:before="194" w:line="219" w:lineRule="auto"/>
+              <w:ind w:left="123"/>
+              <w:rPr>
+                <w:rFonts w:hint="eastAsia" w:ascii="宋体" w:hAnsi="宋体" w:eastAsia="宋体" w:cs="宋体"/>
+                <w:spacing w:val="-2"/>
+                <w:sz w:val="24"/>
+                <w:szCs w:val="24"/>
+                <w:lang w:val="en-US" w:eastAsia="zh-CN"/>
+              </w:rPr>
+            </w:pPr>
+            <w:r>
+              <w:rPr>
+                <w:rFonts w:hint="eastAsia" w:ascii="宋体" w:hAnsi="宋体" w:eastAsia="宋体" w:cs="宋体"/>
+                <w:spacing w:val="-2"/>
+                <w:sz w:val="24"/>
+                <w:szCs w:val="24"/>
+                <w:lang w:val="en-US" w:eastAsia="zh-CN"/>
+              </w:rPr>
+              <w:t>季度</w:t>
+            </w:r>
+          </w:p>
+        </w:tc>
+      </w:tr>
+    </w:tbl>
     <w:p>
       <w:pPr>
         <w:keepNext w:val="0"/>
@@ -3931,50 +4256,10 @@
           <w:lang w:val="en-US" w:eastAsia="zh-CN"/>
         </w:rPr>
       </w:pPr>
-      <w:r>
-        <w:rPr>
-          <w:rFonts w:hint="default"/>
-          <w:sz w:val="24"/>
-          <w:lang w:val="en-US" w:eastAsia="zh-CN"/>
-        </w:rPr>
-        <w:t>容量事件次数≤</w:t>
-      </w:r>
-      <w:r>
-        <w:rPr>
-          <w:rFonts w:hint="eastAsia"/>
-          <w:sz w:val="24"/>
-          <w:lang w:val="en-US" w:eastAsia="zh-CN"/>
-        </w:rPr>
-        <w:t>2</w:t>
-      </w:r>
-      <w:r>
-        <w:rPr>
-          <w:rFonts w:hint="default"/>
-          <w:sz w:val="24"/>
-          <w:lang w:val="en-US" w:eastAsia="zh-CN"/>
-        </w:rPr>
-        <w:t>：由于容量原因发生的事件数量（考核频次：</w:t>
-      </w:r>
-      <w:r>
-        <w:rPr>
-          <w:rFonts w:hint="eastAsia"/>
-          <w:sz w:val="24"/>
-          <w:lang w:val="en-US" w:eastAsia="zh-CN"/>
-        </w:rPr>
-        <w:t>季度</w:t>
-      </w:r>
-      <w:r>
-        <w:rPr>
-          <w:rFonts w:hint="default"/>
-          <w:sz w:val="24"/>
-          <w:lang w:val="en-US" w:eastAsia="zh-CN"/>
-        </w:rPr>
-        <w:t>）</w:t>
-      </w:r>
-    </w:p>
-    <w:p>
-      <w:pPr>
-        <w:pStyle w:val="2"/>
+    </w:p>
+    <w:p>
+      <w:pPr>
+        <w:pStyle w:val="28"/>
         <w:bidi w:val="0"/>
         <w:rPr>
           <w:rFonts w:hint="default"/>
@@ -3987,9 +4272,228 @@
           <w:rFonts w:hint="default"/>
           <w:lang w:val="en-US" w:eastAsia="zh-CN"/>
         </w:rPr>
-        <w:t>7 与其他流程的关系</w:t>
+        <w:t>与其他流程的关系</w:t>
       </w:r>
       <w:bookmarkEnd w:id="15"/>
+    </w:p>
+    <w:p>
+      <w:pPr>
+        <w:keepNext w:val="0"/>
+        <w:keepLines w:val="0"/>
+        <w:pageBreakBefore w:val="0"/>
+        <w:widowControl w:val="0"/>
+        <w:numPr>
+          <w:ilvl w:val="0"/>
+          <w:numId w:val="2"/>
+        </w:numPr>
+        <w:kinsoku/>
+        <w:wordWrap/>
+        <w:overflowPunct/>
+        <w:topLinePunct w:val="0"/>
+        <w:autoSpaceDE/>
+        <w:autoSpaceDN/>
+        <w:bidi w:val="0"/>
+        <w:adjustRightInd/>
+        <w:snapToGrid/>
+        <w:spacing w:line="360" w:lineRule="auto"/>
+        <w:ind w:left="425" w:leftChars="0" w:hanging="425" w:firstLineChars="0"/>
+        <w:jc w:val="left"/>
+        <w:textAlignment w:val="auto"/>
+        <w:rPr>
+          <w:rFonts w:hint="default"/>
+          <w:sz w:val="24"/>
+          <w:lang w:val="en-US" w:eastAsia="zh-CN"/>
+        </w:rPr>
+      </w:pPr>
+      <w:r>
+        <w:rPr>
+          <w:rFonts w:hint="default"/>
+          <w:sz w:val="24"/>
+          <w:lang w:val="en-US" w:eastAsia="zh-CN"/>
+        </w:rPr>
+        <w:t>与事件管理流程的关系：在容量监控活动中，发现业务系统容量不足的情况，通过事件管理流程进行处置。</w:t>
+      </w:r>
+    </w:p>
+    <w:p>
+      <w:pPr>
+        <w:keepNext w:val="0"/>
+        <w:keepLines w:val="0"/>
+        <w:pageBreakBefore w:val="0"/>
+        <w:widowControl w:val="0"/>
+        <w:numPr>
+          <w:ilvl w:val="0"/>
+          <w:numId w:val="2"/>
+        </w:numPr>
+        <w:kinsoku/>
+        <w:wordWrap/>
+        <w:overflowPunct/>
+        <w:topLinePunct w:val="0"/>
+        <w:autoSpaceDE/>
+        <w:autoSpaceDN/>
+        <w:bidi w:val="0"/>
+        <w:adjustRightInd/>
+        <w:snapToGrid/>
+        <w:spacing w:line="360" w:lineRule="auto"/>
+        <w:ind w:left="425" w:leftChars="0" w:hanging="425" w:firstLineChars="0"/>
+        <w:jc w:val="left"/>
+        <w:textAlignment w:val="auto"/>
+        <w:rPr>
+          <w:rFonts w:hint="default"/>
+          <w:sz w:val="24"/>
+          <w:lang w:val="en-US" w:eastAsia="zh-CN"/>
+        </w:rPr>
+      </w:pPr>
+      <w:r>
+        <w:rPr>
+          <w:rFonts w:hint="default"/>
+          <w:sz w:val="24"/>
+          <w:lang w:val="en-US" w:eastAsia="zh-CN"/>
+        </w:rPr>
+        <w:t>与问题管</w:t>
+      </w:r>
+      <w:bookmarkStart w:id="17" w:name="_GoBack"/>
+      <w:bookmarkEnd w:id="17"/>
+      <w:r>
+        <w:rPr>
+          <w:rFonts w:hint="default"/>
+          <w:sz w:val="24"/>
+          <w:lang w:val="en-US" w:eastAsia="zh-CN"/>
+        </w:rPr>
+        <w:t>理流程的关系：识别出影响系统容量的隐患，可通过问题管理流程进行处置。</w:t>
+      </w:r>
+    </w:p>
+    <w:p>
+      <w:pPr>
+        <w:keepNext w:val="0"/>
+        <w:keepLines w:val="0"/>
+        <w:pageBreakBefore w:val="0"/>
+        <w:widowControl w:val="0"/>
+        <w:numPr>
+          <w:ilvl w:val="0"/>
+          <w:numId w:val="2"/>
+        </w:numPr>
+        <w:kinsoku/>
+        <w:wordWrap/>
+        <w:overflowPunct/>
+        <w:topLinePunct w:val="0"/>
+        <w:autoSpaceDE/>
+        <w:autoSpaceDN/>
+        <w:bidi w:val="0"/>
+        <w:adjustRightInd/>
+        <w:snapToGrid/>
+        <w:spacing w:line="360" w:lineRule="auto"/>
+        <w:ind w:left="425" w:leftChars="0" w:hanging="425" w:firstLineChars="0"/>
+        <w:jc w:val="left"/>
+        <w:textAlignment w:val="auto"/>
+        <w:rPr>
+          <w:rFonts w:hint="default"/>
+          <w:sz w:val="24"/>
+          <w:lang w:val="en-US" w:eastAsia="zh-CN"/>
+        </w:rPr>
+      </w:pPr>
+      <w:r>
+        <w:rPr>
+          <w:rFonts w:hint="default"/>
+          <w:sz w:val="24"/>
+          <w:lang w:val="en-US" w:eastAsia="zh-CN"/>
+        </w:rPr>
+        <w:t>与变更、发布管理流程的关系：系统容量优化的实施可通过变更、发布管理流程进行管控。</w:t>
+      </w:r>
+    </w:p>
+    <w:p>
+      <w:pPr>
+        <w:keepNext w:val="0"/>
+        <w:keepLines w:val="0"/>
+        <w:pageBreakBefore w:val="0"/>
+        <w:widowControl w:val="0"/>
+        <w:numPr>
+          <w:ilvl w:val="0"/>
+          <w:numId w:val="2"/>
+        </w:numPr>
+        <w:kinsoku/>
+        <w:wordWrap/>
+        <w:overflowPunct/>
+        <w:topLinePunct w:val="0"/>
+        <w:autoSpaceDE/>
+        <w:autoSpaceDN/>
+        <w:bidi w:val="0"/>
+        <w:adjustRightInd/>
+        <w:snapToGrid/>
+        <w:spacing w:line="360" w:lineRule="auto"/>
+        <w:ind w:left="425" w:leftChars="0" w:hanging="425" w:firstLineChars="0"/>
+        <w:jc w:val="left"/>
+        <w:textAlignment w:val="auto"/>
+        <w:rPr>
+          <w:rFonts w:hint="default"/>
+          <w:sz w:val="24"/>
+          <w:lang w:val="en-US" w:eastAsia="zh-CN"/>
+        </w:rPr>
+      </w:pPr>
+      <w:r>
+        <w:rPr>
+          <w:rFonts w:hint="default"/>
+          <w:sz w:val="24"/>
+          <w:lang w:val="en-US" w:eastAsia="zh-CN"/>
+        </w:rPr>
+        <w:t>与配置管理流程的关系：配置管理数据库为容量管理提供数据范畴。</w:t>
+      </w:r>
+    </w:p>
+    <w:p>
+      <w:pPr>
+        <w:keepNext w:val="0"/>
+        <w:keepLines w:val="0"/>
+        <w:pageBreakBefore w:val="0"/>
+        <w:widowControl w:val="0"/>
+        <w:numPr>
+          <w:ilvl w:val="0"/>
+          <w:numId w:val="2"/>
+        </w:numPr>
+        <w:kinsoku/>
+        <w:wordWrap/>
+        <w:overflowPunct/>
+        <w:topLinePunct w:val="0"/>
+        <w:autoSpaceDE/>
+        <w:autoSpaceDN/>
+        <w:bidi w:val="0"/>
+        <w:adjustRightInd/>
+        <w:snapToGrid/>
+        <w:spacing w:line="360" w:lineRule="auto"/>
+        <w:ind w:left="425" w:leftChars="0" w:hanging="425" w:firstLineChars="0"/>
+        <w:jc w:val="left"/>
+        <w:textAlignment w:val="auto"/>
+        <w:rPr>
+          <w:rFonts w:hint="default"/>
+          <w:sz w:val="24"/>
+          <w:lang w:val="en-US" w:eastAsia="zh-CN"/>
+        </w:rPr>
+      </w:pPr>
+      <w:r>
+        <w:rPr>
+          <w:rFonts w:hint="default"/>
+          <w:sz w:val="24"/>
+          <w:lang w:val="en-US" w:eastAsia="zh-CN"/>
+        </w:rPr>
+        <w:t>与可用性和连续管理流程的关系：系统容量的提升在一定程度上能够提升业务系统的可用性和连续性。</w:t>
+      </w:r>
+    </w:p>
+    <w:p>
+      <w:pPr>
+        <w:pStyle w:val="28"/>
+        <w:bidi w:val="0"/>
+        <w:rPr>
+          <w:rFonts w:hint="default"/>
+          <w:lang w:val="en-US" w:eastAsia="zh-CN"/>
+        </w:rPr>
+      </w:pPr>
+      <w:bookmarkStart w:id="16" w:name="_Toc31007"/>
+      <w:r>
+        <w:rPr>
+          <w:rFonts w:hint="default"/>
+          <w:lang w:val="en-US" w:eastAsia="zh-CN"/>
+        </w:rPr>
+        <w:t>相关记录文件</w:t>
+      </w:r>
+      <w:bookmarkEnd w:id="16"/>
     </w:p>
     <w:p>
       <w:pPr>
@@ -4022,7 +4526,7 @@
           <w:sz w:val="24"/>
           <w:lang w:val="en-US" w:eastAsia="zh-CN"/>
         </w:rPr>
-        <w:t>1）与事件管理流程的关系：在容量监控活动中，发现业务系统容量不足的情况，通过事件管理流程进行处置。</w:t>
+        <w:t>《容量计划》</w:t>
       </w:r>
     </w:p>
     <w:p>
@@ -4056,167 +4560,12 @@
           <w:sz w:val="24"/>
           <w:lang w:val="en-US" w:eastAsia="zh-CN"/>
         </w:rPr>
-        <w:t>2）与问题管理流程的关系：识别出影响系统容量的隐患，可通过问题管理流程进行处置。</w:t>
+        <w:t>《容量分析和评估报告》</w:t>
       </w:r>
     </w:p>
-    <w:p>
-      <w:pPr>
-        <w:keepNext w:val="0"/>
-        <w:keepLines w:val="0"/>
-        <w:pageBreakBefore w:val="0"/>
-        <w:widowControl w:val="0"/>
-        <w:kinsoku/>
-        <w:wordWrap/>
-        <w:overflowPunct/>
-        <w:topLinePunct w:val="0"/>
-        <w:autoSpaceDE/>
-        <w:autoSpaceDN/>
-        <w:bidi w:val="0"/>
-        <w:adjustRightInd/>
-        <w:snapToGrid/>
-        <w:spacing w:line="360" w:lineRule="auto"/>
-        <w:ind w:firstLine="480" w:firstLineChars="200"/>
-        <w:jc w:val="left"/>
-        <w:textAlignment w:val="auto"/>
-        <w:rPr>
-          <w:rFonts w:hint="default"/>
-          <w:sz w:val="24"/>
-          <w:lang w:val="en-US" w:eastAsia="zh-CN"/>
-        </w:rPr>
-      </w:pPr>
-      <w:r>
-        <w:rPr>
-          <w:rFonts w:hint="default"/>
-          <w:sz w:val="24"/>
-          <w:lang w:val="en-US" w:eastAsia="zh-CN"/>
-        </w:rPr>
-        <w:t>3）与变更、发布管理流程的关系：系统容量优化的实施可通过变更、发布管理流程进行管控。</w:t>
-      </w:r>
-    </w:p>
-    <w:p>
-      <w:pPr>
-        <w:keepNext w:val="0"/>
-        <w:keepLines w:val="0"/>
-        <w:pageBreakBefore w:val="0"/>
-        <w:widowControl w:val="0"/>
-        <w:kinsoku/>
-        <w:wordWrap/>
-        <w:overflowPunct/>
-        <w:topLinePunct w:val="0"/>
-        <w:autoSpaceDE/>
-        <w:autoSpaceDN/>
-        <w:bidi w:val="0"/>
-        <w:adjustRightInd/>
-        <w:snapToGrid/>
-        <w:spacing w:line="360" w:lineRule="auto"/>
-        <w:ind w:firstLine="480" w:firstLineChars="200"/>
-        <w:jc w:val="left"/>
-        <w:textAlignment w:val="auto"/>
-        <w:rPr>
-          <w:rFonts w:hint="default"/>
-          <w:sz w:val="24"/>
-          <w:lang w:val="en-US" w:eastAsia="zh-CN"/>
-        </w:rPr>
-      </w:pPr>
-      <w:r>
-        <w:rPr>
-          <w:rFonts w:hint="default"/>
-          <w:sz w:val="24"/>
-          <w:lang w:val="en-US" w:eastAsia="zh-CN"/>
-        </w:rPr>
-        <w:t>4）与配置管理流程的关系：配置管理数据库为容量管理提供数据范畴。</w:t>
-      </w:r>
-    </w:p>
-    <w:p>
-      <w:pPr>
-        <w:keepNext w:val="0"/>
-        <w:keepLines w:val="0"/>
-        <w:pageBreakBefore w:val="0"/>
-        <w:widowControl w:val="0"/>
-        <w:kinsoku/>
-        <w:wordWrap/>
-        <w:overflowPunct/>
-        <w:topLinePunct w:val="0"/>
-        <w:autoSpaceDE/>
-        <w:autoSpaceDN/>
-        <w:bidi w:val="0"/>
-        <w:adjustRightInd/>
-        <w:snapToGrid/>
-        <w:spacing w:line="360" w:lineRule="auto"/>
-        <w:ind w:firstLine="480" w:firstLineChars="200"/>
-        <w:jc w:val="left"/>
-        <w:textAlignment w:val="auto"/>
-        <w:rPr>
-          <w:rFonts w:hint="default"/>
-          <w:sz w:val="24"/>
-          <w:lang w:val="en-US" w:eastAsia="zh-CN"/>
-        </w:rPr>
-      </w:pPr>
-      <w:r>
-        <w:rPr>
-          <w:rFonts w:hint="default"/>
-          <w:sz w:val="24"/>
-          <w:lang w:val="en-US" w:eastAsia="zh-CN"/>
-        </w:rPr>
-        <w:t>5）与可用性和连续管理流程的关系：系统容量的提升在一定程度上能够提升业务系统的可用性和连续性。</w:t>
-      </w:r>
-    </w:p>
-    <w:p>
-      <w:pPr>
-        <w:pStyle w:val="2"/>
-        <w:bidi w:val="0"/>
-        <w:rPr>
-          <w:rFonts w:hint="default"/>
-          <w:lang w:val="en-US" w:eastAsia="zh-CN"/>
-        </w:rPr>
-      </w:pPr>
-      <w:bookmarkStart w:id="16" w:name="_Toc31007"/>
-      <w:r>
-        <w:rPr>
-          <w:rFonts w:hint="default"/>
-          <w:lang w:val="en-US" w:eastAsia="zh-CN"/>
-        </w:rPr>
-        <w:t>8 相关记录文件</w:t>
-      </w:r>
-      <w:bookmarkEnd w:id="16"/>
-    </w:p>
-    <w:p>
-      <w:pPr>
-        <w:keepNext w:val="0"/>
-        <w:keepLines w:val="0"/>
-        <w:pageBreakBefore w:val="0"/>
-        <w:widowControl w:val="0"/>
-        <w:kinsoku/>
-        <w:wordWrap/>
-        <w:overflowPunct/>
-        <w:topLinePunct w:val="0"/>
-        <w:autoSpaceDE/>
-        <w:autoSpaceDN/>
-        <w:bidi w:val="0"/>
-        <w:adjustRightInd/>
-        <w:snapToGrid/>
-        <w:spacing w:line="360" w:lineRule="auto"/>
-        <w:ind w:firstLine="480" w:firstLineChars="200"/>
-        <w:jc w:val="left"/>
-        <w:textAlignment w:val="auto"/>
-        <w:rPr>
-          <w:rFonts w:hint="default"/>
-          <w:sz w:val="24"/>
-          <w:lang w:val="en-US" w:eastAsia="zh-CN"/>
-        </w:rPr>
-      </w:pPr>
-      <w:r>
-        <w:rPr>
-          <w:rFonts w:hint="default"/>
-          <w:sz w:val="24"/>
-          <w:lang w:val="en-US" w:eastAsia="zh-CN"/>
-        </w:rPr>
-        <w:t>《容量计划》《容量分析和评估报告》</w:t>
-      </w:r>
-    </w:p>
     <w:sectPr>
-      <w:headerReference r:id="rId3" w:type="default"/>
-      <w:footerReference r:id="rId4" w:type="default"/>
+      <w:headerReference r:id="rId5" w:type="default"/>
+      <w:footerReference r:id="rId6" w:type="default"/>
       <w:pgSz w:w="11906" w:h="16838"/>
       <w:pgMar w:top="1440" w:right="1800" w:bottom="1440" w:left="1800" w:header="851" w:footer="992" w:gutter="0"/>
       <w:cols w:space="425" w:num="1"/>
@@ -4224,6 +4573,31 @@
     </w:sectPr>
   </w:body>
 </w:document>
+</file>
+
+<file path=word/endnotes.xml><?xml version="1.0" encoding="utf-8"?>
+<w:endnotes xmlns:wpc="http://schemas.microsoft.com/office/word/2010/wordprocessingCanvas" xmlns:mc="http://schemas.openxmlformats.org/markup-compatibility/2006" xmlns:o="urn:schemas-microsoft-com:office:office" xmlns:r="http://schemas.openxmlformats.org/officeDocument/2006/relationships" xmlns:m="http://schemas.openxmlformats.org/officeDocument/2006/math" xmlns:v="urn:schemas-microsoft-com:vml" xmlns:wp14="http://schemas.microsoft.com/office/word/2010/wordprocessingDrawing" xmlns:wp="http://schemas.openxmlformats.org/drawingml/2006/wordprocessingDrawing" xmlns:w="http://schemas.openxmlformats.org/wordprocessingml/2006/main" xmlns:w14="http://schemas.microsoft.com/office/word/2010/wordml" xmlns:w15="http://schemas.microsoft.com/office/word/2012/wordml" xmlns:w10="urn:schemas-microsoft-com:office:word" xmlns:wpg="http://schemas.microsoft.com/office/word/2010/wordprocessingGroup" xmlns:wpi="http://schemas.microsoft.com/office/word/2010/wordprocessingInk" xmlns:wne="http://schemas.microsoft.com/office/word/2006/wordml" xmlns:wps="http://schemas.microsoft.com/office/word/2010/wordprocessingShape" xmlns:wpsCustomData="http://www.wps.cn/officeDocument/2013/wpsCustomData" mc:Ignorable="w14 w15 wp14">
+  <w:endnote w:type="separator" w:id="0">
+    <w:p>
+      <w:pPr>
+        <w:spacing w:line="240" w:lineRule="auto"/>
+      </w:pPr>
+      <w:r>
+        <w:separator/>
+      </w:r>
+    </w:p>
+  </w:endnote>
+  <w:endnote w:type="continuationSeparator" w:id="1">
+    <w:p>
+      <w:pPr>
+        <w:spacing w:line="240" w:lineRule="auto"/>
+      </w:pPr>
+      <w:r>
+        <w:continuationSeparator/>
+      </w:r>
+    </w:p>
+  </w:endnote>
+</w:endnotes>
 </file>
 
 <file path=word/footer1.xml><?xml version="1.0" encoding="utf-8"?>
@@ -4251,11 +4625,36 @@
 </w:ftr>
 </file>
 
+<file path=word/footnotes.xml><?xml version="1.0" encoding="utf-8"?>
+<w:footnotes xmlns:wpc="http://schemas.microsoft.com/office/word/2010/wordprocessingCanvas" xmlns:mc="http://schemas.openxmlformats.org/markup-compatibility/2006" xmlns:o="urn:schemas-microsoft-com:office:office" xmlns:r="http://schemas.openxmlformats.org/officeDocument/2006/relationships" xmlns:m="http://schemas.openxmlformats.org/officeDocument/2006/math" xmlns:v="urn:schemas-microsoft-com:vml" xmlns:wp14="http://schemas.microsoft.com/office/word/2010/wordprocessingDrawing" xmlns:wp="http://schemas.openxmlformats.org/drawingml/2006/wordprocessingDrawing" xmlns:w="http://schemas.openxmlformats.org/wordprocessingml/2006/main" xmlns:w14="http://schemas.microsoft.com/office/word/2010/wordml" xmlns:w15="http://schemas.microsoft.com/office/word/2012/wordml" xmlns:w10="urn:schemas-microsoft-com:office:word" xmlns:wpg="http://schemas.microsoft.com/office/word/2010/wordprocessingGroup" xmlns:wpi="http://schemas.microsoft.com/office/word/2010/wordprocessingInk" xmlns:wne="http://schemas.microsoft.com/office/word/2006/wordml" xmlns:wps="http://schemas.microsoft.com/office/word/2010/wordprocessingShape" xmlns:wpsCustomData="http://www.wps.cn/officeDocument/2013/wpsCustomData" mc:Ignorable="w14 w15 wp14">
+  <w:footnote w:type="separator" w:id="0">
+    <w:p>
+      <w:pPr>
+        <w:spacing w:line="240" w:lineRule="auto"/>
+      </w:pPr>
+      <w:r>
+        <w:separator/>
+      </w:r>
+    </w:p>
+  </w:footnote>
+  <w:footnote w:type="continuationSeparator" w:id="1">
+    <w:p>
+      <w:pPr>
+        <w:spacing w:line="240" w:lineRule="auto"/>
+      </w:pPr>
+      <w:r>
+        <w:continuationSeparator/>
+      </w:r>
+    </w:p>
+  </w:footnote>
+</w:footnotes>
+</file>
+
 <file path=word/header1.xml><?xml version="1.0" encoding="utf-8"?>
 <w:hdr xmlns:wpc="http://schemas.microsoft.com/office/word/2010/wordprocessingCanvas" xmlns:mc="http://schemas.openxmlformats.org/markup-compatibility/2006" xmlns:o="urn:schemas-microsoft-com:office:office" xmlns:r="http://schemas.openxmlformats.org/officeDocument/2006/relationships" xmlns:m="http://schemas.openxmlformats.org/officeDocument/2006/math" xmlns:v="urn:schemas-microsoft-com:vml" xmlns:wp14="http://schemas.microsoft.com/office/word/2010/wordprocessingDrawing" xmlns:wp="http://schemas.openxmlformats.org/drawingml/2006/wordprocessingDrawing" xmlns:w10="urn:schemas-microsoft-com:office:word" xmlns:w="http://schemas.openxmlformats.org/wordprocessingml/2006/main" xmlns:w14="http://schemas.microsoft.com/office/word/2010/wordml" xmlns:w15="http://schemas.microsoft.com/office/word/2012/wordml" xmlns:wpg="http://schemas.microsoft.com/office/word/2010/wordprocessingGroup" xmlns:wpi="http://schemas.microsoft.com/office/word/2010/wordprocessingInk" xmlns:wne="http://schemas.microsoft.com/office/word/2006/wordml" xmlns:wps="http://schemas.microsoft.com/office/word/2010/wordprocessingShape" xmlns:wpsCustomData="http://www.wps.cn/officeDocument/2013/wpsCustomData" mc:Ignorable="w14 w15 wp14">
   <w:p>
     <w:pPr>
-      <w:pStyle w:val="9"/>
+      <w:pStyle w:val="15"/>
       <w:pBdr>
         <w:bottom w:val="single" w:color="auto" w:sz="4" w:space="1"/>
       </w:pBdr>
@@ -4263,6 +4662,156 @@
     </w:pPr>
   </w:p>
 </w:hdr>
+</file>
+
+<file path=word/numbering.xml><?xml version="1.0" encoding="utf-8"?>
+<w:numbering xmlns:wpc="http://schemas.microsoft.com/office/word/2010/wordprocessingCanvas" xmlns:mc="http://schemas.openxmlformats.org/markup-compatibility/2006" xmlns:o="urn:schemas-microsoft-com:office:office" xmlns:r="http://schemas.openxmlformats.org/officeDocument/2006/relationships" xmlns:m="http://schemas.openxmlformats.org/officeDocument/2006/math" xmlns:v="urn:schemas-microsoft-com:vml" xmlns:wp14="http://schemas.microsoft.com/office/word/2010/wordprocessingDrawing" xmlns:wp="http://schemas.openxmlformats.org/drawingml/2006/wordprocessingDrawing" xmlns:w10="urn:schemas-microsoft-com:office:word" xmlns:w="http://schemas.openxmlformats.org/wordprocessingml/2006/main" xmlns:w14="http://schemas.microsoft.com/office/word/2010/wordml" xmlns:wpg="http://schemas.microsoft.com/office/word/2010/wordprocessingGroup" xmlns:wpi="http://schemas.microsoft.com/office/word/2010/wordprocessingInk" xmlns:wne="http://schemas.microsoft.com/office/word/2006/wordml" xmlns:wps="http://schemas.microsoft.com/office/word/2010/wordprocessingShape" xmlns:wpsCustomData="http://www.wps.cn/officeDocument/2013/wpsCustomData" mc:Ignorable="w14 wp14">
+  <w:abstractNum w:abstractNumId="0">
+    <w:nsid w:val="8E964DCE"/>
+    <w:multiLevelType w:val="multilevel"/>
+    <w:tmpl w:val="8E964DCE"/>
+    <w:lvl w:ilvl="0" w:tentative="0">
+      <w:start w:val="1"/>
+      <w:numFmt w:val="decimal"/>
+      <w:pStyle w:val="2"/>
+      <w:lvlText w:val="%1."/>
+      <w:lvlJc w:val="left"/>
+      <w:pPr>
+        <w:ind w:left="432" w:hanging="432"/>
+      </w:pPr>
+      <w:rPr>
+        <w:rFonts w:hint="default"/>
+      </w:rPr>
+    </w:lvl>
+    <w:lvl w:ilvl="1" w:tentative="0">
+      <w:start w:val="1"/>
+      <w:numFmt w:val="decimal"/>
+      <w:pStyle w:val="3"/>
+      <w:lvlText w:val="%1.%2."/>
+      <w:lvlJc w:val="left"/>
+      <w:pPr>
+        <w:ind w:left="575" w:hanging="575"/>
+      </w:pPr>
+      <w:rPr>
+        <w:rFonts w:hint="default"/>
+      </w:rPr>
+    </w:lvl>
+    <w:lvl w:ilvl="2" w:tentative="0">
+      <w:start w:val="1"/>
+      <w:numFmt w:val="decimal"/>
+      <w:pStyle w:val="4"/>
+      <w:lvlText w:val="%1.%2.%3."/>
+      <w:lvlJc w:val="left"/>
+      <w:pPr>
+        <w:ind w:left="720" w:hanging="720"/>
+      </w:pPr>
+      <w:rPr>
+        <w:rFonts w:hint="default"/>
+      </w:rPr>
+    </w:lvl>
+    <w:lvl w:ilvl="3" w:tentative="0">
+      <w:start w:val="1"/>
+      <w:numFmt w:val="decimal"/>
+      <w:pStyle w:val="5"/>
+      <w:lvlText w:val="%1.%2.%3.%4."/>
+      <w:lvlJc w:val="left"/>
+      <w:pPr>
+        <w:ind w:left="864" w:hanging="864"/>
+      </w:pPr>
+      <w:rPr>
+        <w:rFonts w:hint="default"/>
+      </w:rPr>
+    </w:lvl>
+    <w:lvl w:ilvl="4" w:tentative="0">
+      <w:start w:val="1"/>
+      <w:numFmt w:val="decimal"/>
+      <w:pStyle w:val="6"/>
+      <w:lvlText w:val="%1.%2.%3.%4.%5."/>
+      <w:lvlJc w:val="left"/>
+      <w:pPr>
+        <w:ind w:left="1008" w:hanging="1008"/>
+      </w:pPr>
+      <w:rPr>
+        <w:rFonts w:hint="default"/>
+      </w:rPr>
+    </w:lvl>
+    <w:lvl w:ilvl="5" w:tentative="0">
+      <w:start w:val="1"/>
+      <w:numFmt w:val="decimal"/>
+      <w:pStyle w:val="7"/>
+      <w:lvlText w:val="%1.%2.%3.%4.%5.%6."/>
+      <w:lvlJc w:val="left"/>
+      <w:pPr>
+        <w:ind w:left="1151" w:hanging="1151"/>
+      </w:pPr>
+      <w:rPr>
+        <w:rFonts w:hint="default"/>
+      </w:rPr>
+    </w:lvl>
+    <w:lvl w:ilvl="6" w:tentative="0">
+      <w:start w:val="1"/>
+      <w:numFmt w:val="decimal"/>
+      <w:pStyle w:val="8"/>
+      <w:lvlText w:val="%1.%2.%3.%4.%5.%6.%7."/>
+      <w:lvlJc w:val="left"/>
+      <w:pPr>
+        <w:ind w:left="1296" w:hanging="1296"/>
+      </w:pPr>
+      <w:rPr>
+        <w:rFonts w:hint="default"/>
+      </w:rPr>
+    </w:lvl>
+    <w:lvl w:ilvl="7" w:tentative="0">
+      <w:start w:val="1"/>
+      <w:numFmt w:val="decimal"/>
+      <w:pStyle w:val="9"/>
+      <w:lvlText w:val="%1.%2.%3.%4.%5.%6.%7.%8."/>
+      <w:lvlJc w:val="left"/>
+      <w:pPr>
+        <w:ind w:left="1440" w:hanging="1440"/>
+      </w:pPr>
+      <w:rPr>
+        <w:rFonts w:hint="default"/>
+      </w:rPr>
+    </w:lvl>
+    <w:lvl w:ilvl="8" w:tentative="0">
+      <w:start w:val="1"/>
+      <w:numFmt w:val="decimal"/>
+      <w:pStyle w:val="10"/>
+      <w:lvlText w:val="%1.%2.%3.%4.%5.%6.%7.%8.%9."/>
+      <w:lvlJc w:val="left"/>
+      <w:pPr>
+        <w:ind w:left="1583" w:hanging="1583"/>
+      </w:pPr>
+      <w:rPr>
+        <w:rFonts w:hint="default"/>
+      </w:rPr>
+    </w:lvl>
+  </w:abstractNum>
+  <w:abstractNum w:abstractNumId="1">
+    <w:nsid w:val="17931D69"/>
+    <w:multiLevelType w:val="singleLevel"/>
+    <w:tmpl w:val="17931D69"/>
+    <w:lvl w:ilvl="0" w:tentative="0">
+      <w:start w:val="1"/>
+      <w:numFmt w:val="decimal"/>
+      <w:lvlText w:val="(%1)"/>
+      <w:lvlJc w:val="left"/>
+      <w:pPr>
+        <w:ind w:left="425" w:hanging="425"/>
+      </w:pPr>
+      <w:rPr>
+        <w:rFonts w:hint="default"/>
+      </w:rPr>
+    </w:lvl>
+  </w:abstractNum>
+  <w:num w:numId="1">
+    <w:abstractNumId w:val="0"/>
+  </w:num>
+  <w:num w:numId="2">
+    <w:abstractNumId w:val="1"/>
+  </w:num>
+</w:numbering>
 </file>
 
 <file path=word/styles.xml><?xml version="1.0" encoding="utf-8"?>
@@ -4276,10 +4825,10 @@
     <w:pPrDefault/>
   </w:docDefaults>
   <w:latentStyles w:count="260" w:defQFormat="0" w:defUnhideWhenUsed="1" w:defSemiHidden="1" w:defUIPriority="99" w:defLockedState="0">
-    <w:lsdException w:qFormat="1" w:unhideWhenUsed="0" w:uiPriority="0" w:semiHidden="0" w:name="Normal"/>
+    <w:lsdException w:qFormat="1" w:unhideWhenUsed="0" w:uiPriority="0" w:name="Normal"/>
     <w:lsdException w:qFormat="1" w:unhideWhenUsed="0" w:uiPriority="0" w:semiHidden="0" w:name="heading 1"/>
     <w:lsdException w:qFormat="1" w:uiPriority="0" w:semiHidden="0" w:name="heading 2"/>
-    <w:lsdException w:qFormat="1" w:uiPriority="0" w:semiHidden="0" w:name="heading 3"/>
+    <w:lsdException w:qFormat="1" w:uiPriority="0" w:name="heading 3"/>
     <w:lsdException w:qFormat="1" w:uiPriority="0" w:semiHidden="0" w:name="heading 4"/>
     <w:lsdException w:qFormat="1" w:uiPriority="0" w:name="heading 5"/>
     <w:lsdException w:qFormat="1" w:uiPriority="0" w:name="heading 6"/>
@@ -4295,16 +4844,16 @@
     <w:lsdException w:unhideWhenUsed="0" w:uiPriority="0" w:semiHidden="0" w:name="index 7"/>
     <w:lsdException w:unhideWhenUsed="0" w:uiPriority="0" w:semiHidden="0" w:name="index 8"/>
     <w:lsdException w:unhideWhenUsed="0" w:uiPriority="0" w:semiHidden="0" w:name="index 9"/>
-    <w:lsdException w:unhideWhenUsed="0" w:uiPriority="0" w:semiHidden="0" w:name="toc 1"/>
-    <w:lsdException w:unhideWhenUsed="0" w:uiPriority="0" w:semiHidden="0" w:name="toc 2"/>
-    <w:lsdException w:unhideWhenUsed="0" w:uiPriority="0" w:semiHidden="0" w:name="toc 3"/>
+    <w:lsdException w:qFormat="1" w:unhideWhenUsed="0" w:uiPriority="0" w:semiHidden="0" w:name="toc 1"/>
+    <w:lsdException w:qFormat="1" w:unhideWhenUsed="0" w:uiPriority="0" w:semiHidden="0" w:name="toc 2"/>
+    <w:lsdException w:qFormat="1" w:unhideWhenUsed="0" w:uiPriority="0" w:semiHidden="0" w:name="toc 3"/>
     <w:lsdException w:unhideWhenUsed="0" w:uiPriority="0" w:semiHidden="0" w:name="toc 4"/>
     <w:lsdException w:unhideWhenUsed="0" w:uiPriority="0" w:semiHidden="0" w:name="toc 5"/>
     <w:lsdException w:unhideWhenUsed="0" w:uiPriority="0" w:semiHidden="0" w:name="toc 6"/>
     <w:lsdException w:unhideWhenUsed="0" w:uiPriority="0" w:semiHidden="0" w:name="toc 7"/>
     <w:lsdException w:unhideWhenUsed="0" w:uiPriority="0" w:semiHidden="0" w:name="toc 8"/>
     <w:lsdException w:unhideWhenUsed="0" w:uiPriority="0" w:semiHidden="0" w:name="toc 9"/>
-    <w:lsdException w:qFormat="1" w:unhideWhenUsed="0" w:uiPriority="99" w:semiHidden="0" w:name="Normal Indent"/>
+    <w:lsdException w:qFormat="1" w:unhideWhenUsed="0" w:uiPriority="0" w:semiHidden="0" w:name="Normal Indent"/>
     <w:lsdException w:unhideWhenUsed="0" w:uiPriority="0" w:semiHidden="0" w:name="footnote text"/>
     <w:lsdException w:unhideWhenUsed="0" w:uiPriority="0" w:semiHidden="0" w:name="annotation text"/>
     <w:lsdException w:qFormat="1" w:unhideWhenUsed="0" w:uiPriority="0" w:semiHidden="0" w:name="header"/>
@@ -4528,18 +5077,27 @@
   </w:latentStyles>
   <w:style w:type="paragraph" w:default="1" w:styleId="1">
     <w:name w:val="Normal"/>
+    <w:semiHidden/>
     <w:qFormat/>
     <w:uiPriority w:val="0"/>
     <w:pPr>
-      <w:widowControl w:val="0"/>
-      <w:jc w:val="both"/>
+      <w:kinsoku w:val="0"/>
+      <w:autoSpaceDE w:val="0"/>
+      <w:autoSpaceDN w:val="0"/>
+      <w:adjustRightInd w:val="0"/>
+      <w:snapToGrid w:val="0"/>
+      <w:spacing w:line="240" w:lineRule="auto"/>
+      <w:jc w:val="left"/>
+      <w:textAlignment w:val="baseline"/>
     </w:pPr>
     <w:rPr>
-      <w:rFonts w:ascii="Times New Roman" w:hAnsi="Times New Roman" w:eastAsia="宋体" w:cs="Times New Roman"/>
-      <w:kern w:val="2"/>
+      <w:rFonts w:ascii="Arial" w:hAnsi="Arial" w:eastAsia="Arial" w:cs="Arial"/>
+      <w:snapToGrid w:val="0"/>
+      <w:color w:val="000000"/>
+      <w:kern w:val="0"/>
       <w:sz w:val="21"/>
-      <w:szCs w:val="24"/>
-      <w:lang w:val="en-US" w:eastAsia="zh-CN" w:bidi="ar-SA"/>
+      <w:szCs w:val="21"/>
+      <w:lang w:val="en-US" w:eastAsia="en-US" w:bidi="ar-SA"/>
     </w:rPr>
   </w:style>
   <w:style w:type="paragraph" w:styleId="2">
@@ -4551,7 +5109,12 @@
     <w:pPr>
       <w:keepNext/>
       <w:keepLines/>
+      <w:numPr>
+        <w:ilvl w:val="0"/>
+        <w:numId w:val="1"/>
+      </w:numPr>
       <w:spacing w:before="340" w:beforeLines="0" w:beforeAutospacing="0" w:after="330" w:afterLines="0" w:afterAutospacing="0" w:line="576" w:lineRule="auto"/>
+      <w:ind w:left="432" w:hanging="432"/>
       <w:outlineLvl w:val="0"/>
     </w:pPr>
     <w:rPr>
@@ -4564,14 +5127,19 @@
     <w:name w:val="heading 2"/>
     <w:basedOn w:val="1"/>
     <w:next w:val="1"/>
-    <w:link w:val="18"/>
+    <w:link w:val="24"/>
     <w:unhideWhenUsed/>
     <w:qFormat/>
     <w:uiPriority w:val="0"/>
     <w:pPr>
       <w:keepNext/>
       <w:keepLines/>
+      <w:numPr>
+        <w:ilvl w:val="1"/>
+        <w:numId w:val="1"/>
+      </w:numPr>
       <w:spacing w:before="260" w:beforeLines="0" w:beforeAutospacing="0" w:after="260" w:afterLines="0" w:afterAutospacing="0" w:line="413" w:lineRule="auto"/>
+      <w:ind w:left="575" w:hanging="575"/>
       <w:outlineLvl w:val="1"/>
     </w:pPr>
     <w:rPr>
@@ -4584,13 +5152,19 @@
     <w:name w:val="heading 3"/>
     <w:basedOn w:val="1"/>
     <w:next w:val="1"/>
+    <w:semiHidden/>
     <w:unhideWhenUsed/>
     <w:qFormat/>
     <w:uiPriority w:val="0"/>
     <w:pPr>
       <w:keepNext/>
       <w:keepLines/>
+      <w:numPr>
+        <w:ilvl w:val="2"/>
+        <w:numId w:val="1"/>
+      </w:numPr>
       <w:spacing w:before="260" w:beforeLines="0" w:beforeAutospacing="0" w:after="260" w:afterLines="0" w:afterAutospacing="0" w:line="413" w:lineRule="auto"/>
+      <w:ind w:left="720" w:hanging="720"/>
       <w:outlineLvl w:val="2"/>
     </w:pPr>
     <w:rPr>
@@ -4608,7 +5182,12 @@
     <w:pPr>
       <w:keepNext/>
       <w:keepLines/>
+      <w:numPr>
+        <w:ilvl w:val="3"/>
+        <w:numId w:val="1"/>
+      </w:numPr>
       <w:spacing w:before="280" w:beforeLines="0" w:beforeAutospacing="0" w:after="290" w:afterLines="0" w:afterAutospacing="0" w:line="372" w:lineRule="auto"/>
+      <w:ind w:left="864" w:hanging="864"/>
       <w:outlineLvl w:val="3"/>
     </w:pPr>
     <w:rPr>
@@ -4617,13 +5196,134 @@
       <w:sz w:val="28"/>
     </w:rPr>
   </w:style>
-  <w:style w:type="character" w:default="1" w:styleId="15">
+  <w:style w:type="paragraph" w:styleId="6">
+    <w:name w:val="heading 5"/>
+    <w:basedOn w:val="1"/>
+    <w:next w:val="1"/>
+    <w:semiHidden/>
+    <w:unhideWhenUsed/>
+    <w:qFormat/>
+    <w:uiPriority w:val="0"/>
+    <w:pPr>
+      <w:keepNext/>
+      <w:keepLines/>
+      <w:numPr>
+        <w:ilvl w:val="4"/>
+        <w:numId w:val="1"/>
+      </w:numPr>
+      <w:spacing w:before="280" w:beforeLines="0" w:beforeAutospacing="0" w:after="290" w:afterLines="0" w:afterAutospacing="0" w:line="372" w:lineRule="auto"/>
+      <w:ind w:left="1008" w:hanging="1008"/>
+      <w:outlineLvl w:val="4"/>
+    </w:pPr>
+    <w:rPr>
+      <w:b/>
+      <w:sz w:val="28"/>
+    </w:rPr>
+  </w:style>
+  <w:style w:type="paragraph" w:styleId="7">
+    <w:name w:val="heading 6"/>
+    <w:basedOn w:val="1"/>
+    <w:next w:val="1"/>
+    <w:semiHidden/>
+    <w:unhideWhenUsed/>
+    <w:qFormat/>
+    <w:uiPriority w:val="0"/>
+    <w:pPr>
+      <w:keepNext/>
+      <w:keepLines/>
+      <w:numPr>
+        <w:ilvl w:val="5"/>
+        <w:numId w:val="1"/>
+      </w:numPr>
+      <w:spacing w:before="240" w:beforeLines="0" w:beforeAutospacing="0" w:after="64" w:afterLines="0" w:afterAutospacing="0" w:line="317" w:lineRule="auto"/>
+      <w:ind w:left="1151" w:hanging="1151"/>
+      <w:outlineLvl w:val="5"/>
+    </w:pPr>
+    <w:rPr>
+      <w:rFonts w:ascii="Arial" w:hAnsi="Arial" w:eastAsia="黑体"/>
+      <w:b/>
+      <w:sz w:val="24"/>
+    </w:rPr>
+  </w:style>
+  <w:style w:type="paragraph" w:styleId="8">
+    <w:name w:val="heading 7"/>
+    <w:basedOn w:val="1"/>
+    <w:next w:val="1"/>
+    <w:semiHidden/>
+    <w:unhideWhenUsed/>
+    <w:qFormat/>
+    <w:uiPriority w:val="0"/>
+    <w:pPr>
+      <w:keepNext/>
+      <w:keepLines/>
+      <w:numPr>
+        <w:ilvl w:val="6"/>
+        <w:numId w:val="1"/>
+      </w:numPr>
+      <w:spacing w:before="240" w:beforeLines="0" w:beforeAutospacing="0" w:after="64" w:afterLines="0" w:afterAutospacing="0" w:line="317" w:lineRule="auto"/>
+      <w:ind w:left="1296" w:hanging="1296"/>
+      <w:outlineLvl w:val="6"/>
+    </w:pPr>
+    <w:rPr>
+      <w:b/>
+      <w:sz w:val="24"/>
+    </w:rPr>
+  </w:style>
+  <w:style w:type="paragraph" w:styleId="9">
+    <w:name w:val="heading 8"/>
+    <w:basedOn w:val="1"/>
+    <w:next w:val="1"/>
+    <w:semiHidden/>
+    <w:unhideWhenUsed/>
+    <w:qFormat/>
+    <w:uiPriority w:val="0"/>
+    <w:pPr>
+      <w:keepNext/>
+      <w:keepLines/>
+      <w:numPr>
+        <w:ilvl w:val="7"/>
+        <w:numId w:val="1"/>
+      </w:numPr>
+      <w:spacing w:before="240" w:beforeLines="0" w:beforeAutospacing="0" w:after="64" w:afterLines="0" w:afterAutospacing="0" w:line="317" w:lineRule="auto"/>
+      <w:ind w:left="1440" w:hanging="1440"/>
+      <w:outlineLvl w:val="7"/>
+    </w:pPr>
+    <w:rPr>
+      <w:rFonts w:ascii="Arial" w:hAnsi="Arial" w:eastAsia="黑体"/>
+      <w:sz w:val="24"/>
+    </w:rPr>
+  </w:style>
+  <w:style w:type="paragraph" w:styleId="10">
+    <w:name w:val="heading 9"/>
+    <w:basedOn w:val="1"/>
+    <w:next w:val="1"/>
+    <w:semiHidden/>
+    <w:unhideWhenUsed/>
+    <w:qFormat/>
+    <w:uiPriority w:val="0"/>
+    <w:pPr>
+      <w:keepNext/>
+      <w:keepLines/>
+      <w:numPr>
+        <w:ilvl w:val="8"/>
+        <w:numId w:val="1"/>
+      </w:numPr>
+      <w:spacing w:before="240" w:beforeLines="0" w:beforeAutospacing="0" w:after="64" w:afterLines="0" w:afterAutospacing="0" w:line="317" w:lineRule="auto"/>
+      <w:ind w:left="1583" w:hanging="1583"/>
+      <w:outlineLvl w:val="8"/>
+    </w:pPr>
+    <w:rPr>
+      <w:rFonts w:ascii="Arial" w:hAnsi="Arial" w:eastAsia="黑体"/>
+      <w:sz w:val="21"/>
+    </w:rPr>
+  </w:style>
+  <w:style w:type="character" w:default="1" w:styleId="21">
     <w:name w:val="Default Paragraph Font"/>
     <w:semiHidden/>
     <w:qFormat/>
     <w:uiPriority w:val="0"/>
   </w:style>
-  <w:style w:type="table" w:default="1" w:styleId="13">
+  <w:style w:type="table" w:default="1" w:styleId="19">
     <w:name w:val="Normal Table"/>
     <w:semiHidden/>
     <w:qFormat/>
@@ -4637,32 +5337,39 @@
       </w:tblCellMar>
     </w:tblPr>
   </w:style>
-  <w:style w:type="paragraph" w:styleId="6">
+  <w:style w:type="paragraph" w:styleId="11">
     <w:name w:val="Normal Indent"/>
     <w:basedOn w:val="1"/>
     <w:qFormat/>
-    <w:uiPriority w:val="99"/>
+    <w:uiPriority w:val="0"/>
     <w:pPr>
       <w:ind w:firstLine="420" w:firstLineChars="200"/>
     </w:pPr>
-    <w:rPr>
-      <w:rFonts w:ascii="Arial" w:hAnsi="Arial"/>
-    </w:rPr>
   </w:style>
-  <w:style w:type="paragraph" w:styleId="7">
+  <w:style w:type="paragraph" w:styleId="12">
     <w:name w:val="Body Text"/>
     <w:basedOn w:val="1"/>
     <w:semiHidden/>
     <w:qFormat/>
     <w:uiPriority w:val="0"/>
     <w:rPr>
-      <w:rFonts w:ascii="宋体" w:hAnsi="宋体" w:eastAsia="宋体" w:cs="宋体"/>
-      <w:sz w:val="31"/>
-      <w:szCs w:val="31"/>
+      <w:rFonts w:ascii="Arial" w:hAnsi="Arial" w:eastAsia="Arial" w:cs="Arial"/>
+      <w:sz w:val="21"/>
+      <w:szCs w:val="21"/>
       <w:lang w:val="en-US" w:eastAsia="en-US" w:bidi="ar-SA"/>
     </w:rPr>
   </w:style>
-  <w:style w:type="paragraph" w:styleId="8">
+  <w:style w:type="paragraph" w:styleId="13">
+    <w:name w:val="toc 3"/>
+    <w:basedOn w:val="1"/>
+    <w:next w:val="1"/>
+    <w:qFormat/>
+    <w:uiPriority w:val="0"/>
+    <w:pPr>
+      <w:ind w:left="840" w:leftChars="400"/>
+    </w:pPr>
+  </w:style>
+  <w:style w:type="paragraph" w:styleId="14">
     <w:name w:val="footer"/>
     <w:basedOn w:val="1"/>
     <w:qFormat/>
@@ -4679,7 +5386,7 @@
       <w:sz w:val="18"/>
     </w:rPr>
   </w:style>
-  <w:style w:type="paragraph" w:styleId="9">
+  <w:style w:type="paragraph" w:styleId="15">
     <w:name w:val="header"/>
     <w:basedOn w:val="1"/>
     <w:qFormat/>
@@ -4704,22 +5411,28 @@
       <w:sz w:val="18"/>
     </w:rPr>
   </w:style>
-  <w:style w:type="paragraph" w:styleId="10">
+  <w:style w:type="paragraph" w:styleId="16">
     <w:name w:val="toc 1"/>
     <w:basedOn w:val="1"/>
     <w:next w:val="1"/>
+    <w:qFormat/>
     <w:uiPriority w:val="0"/>
+    <w:rPr>
+      <w:rFonts w:ascii="Arial" w:hAnsi="Arial" w:eastAsia="Microsoft JhengHei"/>
+      <w:sz w:val="24"/>
+    </w:rPr>
   </w:style>
-  <w:style w:type="paragraph" w:styleId="11">
+  <w:style w:type="paragraph" w:styleId="17">
     <w:name w:val="toc 2"/>
     <w:basedOn w:val="1"/>
     <w:next w:val="1"/>
+    <w:qFormat/>
     <w:uiPriority w:val="0"/>
     <w:pPr>
       <w:ind w:left="420" w:leftChars="200"/>
     </w:pPr>
   </w:style>
-  <w:style w:type="paragraph" w:styleId="12">
+  <w:style w:type="paragraph" w:styleId="18">
     <w:name w:val="Normal (Web)"/>
     <w:basedOn w:val="1"/>
     <w:qFormat/>
@@ -4728,9 +5441,9 @@
       <w:sz w:val="24"/>
     </w:rPr>
   </w:style>
-  <w:style w:type="table" w:styleId="14">
+  <w:style w:type="table" w:styleId="20">
     <w:name w:val="Table Grid"/>
-    <w:basedOn w:val="13"/>
+    <w:basedOn w:val="19"/>
     <w:qFormat/>
     <w:uiPriority w:val="0"/>
     <w:pPr>
@@ -4748,16 +5461,16 @@
       </w:tblBorders>
     </w:tblPr>
   </w:style>
-  <w:style w:type="character" w:styleId="16">
+  <w:style w:type="character" w:styleId="22">
     <w:name w:val="Strong"/>
-    <w:basedOn w:val="15"/>
+    <w:basedOn w:val="21"/>
     <w:qFormat/>
     <w:uiPriority w:val="0"/>
     <w:rPr>
       <w:b/>
     </w:rPr>
   </w:style>
-  <w:style w:type="paragraph" w:styleId="17">
+  <w:style w:type="paragraph" w:styleId="23">
     <w:name w:val="No Spacing"/>
     <w:qFormat/>
     <w:uiPriority w:val="99"/>
@@ -4768,7 +5481,7 @@
       <w:lang w:val="en-US" w:eastAsia="zh-CN" w:bidi="ar-SA"/>
     </w:rPr>
   </w:style>
-  <w:style w:type="character" w:customStyle="1" w:styleId="18">
+  <w:style w:type="character" w:customStyle="1" w:styleId="24">
     <w:name w:val="标题 2 Char"/>
     <w:link w:val="3"/>
     <w:qFormat/>
@@ -4779,7 +5492,7 @@
       <w:sz w:val="32"/>
     </w:rPr>
   </w:style>
-  <w:style w:type="paragraph" w:customStyle="1" w:styleId="19">
+  <w:style w:type="paragraph" w:customStyle="1" w:styleId="25">
     <w:name w:val="Table Paragraph"/>
     <w:basedOn w:val="1"/>
     <w:qFormat/>
@@ -4799,7 +5512,7 @@
       <w:lang w:val="zh-CN" w:bidi="zh-CN"/>
     </w:rPr>
   </w:style>
-  <w:style w:type="table" w:customStyle="1" w:styleId="20">
+  <w:style w:type="table" w:customStyle="1" w:styleId="26">
     <w:name w:val="Table Normal"/>
     <w:semiHidden/>
     <w:unhideWhenUsed/>
@@ -4814,17 +5527,79 @@
       </w:tblCellMar>
     </w:tblPr>
   </w:style>
-  <w:style w:type="paragraph" w:customStyle="1" w:styleId="21">
+  <w:style w:type="paragraph" w:customStyle="1" w:styleId="27">
     <w:name w:val="Table Text"/>
     <w:basedOn w:val="1"/>
     <w:semiHidden/>
     <w:qFormat/>
     <w:uiPriority w:val="0"/>
     <w:rPr>
-      <w:rFonts w:ascii="Arial" w:hAnsi="Arial" w:eastAsia="Arial" w:cs="Arial"/>
+      <w:rFonts w:ascii="宋体" w:hAnsi="宋体" w:eastAsia="宋体" w:cs="宋体"/>
       <w:sz w:val="21"/>
       <w:szCs w:val="21"/>
       <w:lang w:val="en-US" w:eastAsia="en-US" w:bidi="ar-SA"/>
+    </w:rPr>
+  </w:style>
+  <w:style w:type="paragraph" w:customStyle="1" w:styleId="28">
+    <w:name w:val="柴_标题1"/>
+    <w:basedOn w:val="2"/>
+    <w:next w:val="1"/>
+    <w:qFormat/>
+    <w:uiPriority w:val="0"/>
+    <w:pPr>
+      <w:spacing w:before="100" w:after="90" w:line="360" w:lineRule="auto"/>
+    </w:pPr>
+    <w:rPr>
+      <w:rFonts w:ascii="Arial" w:hAnsi="Arial" w:eastAsia="宋体"/>
+      <w:sz w:val="32"/>
+    </w:rPr>
+  </w:style>
+  <w:style w:type="paragraph" w:customStyle="1" w:styleId="29">
+    <w:name w:val="柴_标题2"/>
+    <w:basedOn w:val="3"/>
+    <w:next w:val="1"/>
+    <w:qFormat/>
+    <w:uiPriority w:val="0"/>
+    <w:pPr>
+      <w:spacing w:line="360" w:lineRule="auto"/>
+    </w:pPr>
+    <w:rPr>
+      <w:rFonts w:ascii="Arial" w:hAnsi="Arial" w:eastAsia="宋体"/>
+      <w:sz w:val="28"/>
+    </w:rPr>
+  </w:style>
+  <w:style w:type="paragraph" w:customStyle="1" w:styleId="30">
+    <w:name w:val="柴_标题3"/>
+    <w:basedOn w:val="4"/>
+    <w:next w:val="1"/>
+    <w:qFormat/>
+    <w:uiPriority w:val="0"/>
+    <w:pPr>
+      <w:spacing w:line="360" w:lineRule="auto"/>
+      <w:ind w:left="0" w:firstLine="472" w:firstLineChars="200"/>
+    </w:pPr>
+    <w:rPr>
+      <w:rFonts w:ascii="宋体" w:hAnsi="宋体" w:eastAsia="宋体" w:cs="宋体"/>
+      <w:spacing w:val="-2"/>
+      <w:sz w:val="24"/>
+      <w:szCs w:val="24"/>
+    </w:rPr>
+  </w:style>
+  <w:style w:type="paragraph" w:customStyle="1" w:styleId="31">
+    <w:name w:val="柴_目录"/>
+    <w:basedOn w:val="1"/>
+    <w:next w:val="12"/>
+    <w:qFormat/>
+    <w:uiPriority w:val="0"/>
+    <w:pPr>
+      <w:tabs>
+        <w:tab w:val="right" w:leader="dot" w:pos="8442"/>
+      </w:tabs>
+      <w:ind w:left="0" w:leftChars="0"/>
+    </w:pPr>
+    <w:rPr>
+      <w:rFonts w:ascii="Arial" w:hAnsi="Arial" w:eastAsia="Microsoft JhengHei"/>
+      <w:sz w:val="24"/>
     </w:rPr>
   </w:style>
 </w:styles>

--- a/6-过程管理/流程制度规范类文件/060110-容量管理策略.docx
+++ b/6-过程管理/流程制度规范类文件/060110-容量管理策略.docx
@@ -666,10 +666,15 @@
             </w:pPr>
             <w:r>
               <w:rPr>
-                <w:spacing w:val="-5"/>
+                <w:rFonts w:hint="eastAsia" w:ascii="宋体" w:hAnsi="宋体" w:eastAsia="宋体" w:cs="宋体"/>
+                <w:sz w:val="21"/>
+                <w:szCs w:val="21"/>
+                <w:lang w:val="en-US" w:eastAsia="zh-CN"/>
               </w:rPr>
-              <w:t>宫海亭</w:t>
+              <w:t>郑永伟</w:t>
             </w:r>
+            <w:bookmarkStart w:id="17" w:name="_GoBack"/>
+            <w:bookmarkEnd w:id="17"/>
           </w:p>
         </w:tc>
         <w:tc>
@@ -4349,17 +4354,7 @@
           <w:sz w:val="24"/>
           <w:lang w:val="en-US" w:eastAsia="zh-CN"/>
         </w:rPr>
-        <w:t>与问题管</w:t>
-      </w:r>
-      <w:bookmarkStart w:id="17" w:name="_GoBack"/>
-      <w:bookmarkEnd w:id="17"/>
-      <w:r>
-        <w:rPr>
-          <w:rFonts w:hint="default"/>
-          <w:sz w:val="24"/>
-          <w:lang w:val="en-US" w:eastAsia="zh-CN"/>
-        </w:rPr>
-        <w:t>理流程的关系：识别出影响系统容量的隐患，可通过问题管理流程进行处置。</w:t>
+        <w:t>与问题管理流程的关系：识别出影响系统容量的隐患，可通过问题管理流程进行处置。</w:t>
       </w:r>
     </w:p>
     <w:p>
